--- a/文档/迭代一/项目一-需求规格说明文档.docx
+++ b/文档/迭代一/项目一-需求规格说明文档.docx
@@ -1,6 +1,6 @@
 
 <file path=word/document.xml><?xml version="1.0" encoding="utf-8"?>
-<w:document xmlns:wpc="http://schemas.microsoft.com/office/word/2010/wordprocessingCanvas" xmlns:mo="http://schemas.microsoft.com/office/mac/office/2008/main" xmlns:mc="http://schemas.openxmlformats.org/markup-compatibility/2006" xmlns:mv="urn:schemas-microsoft-com:mac:vml" xmlns:o="urn:schemas-microsoft-com:office:office" xmlns:r="http://schemas.openxmlformats.org/officeDocument/2006/relationships" xmlns:m="http://schemas.openxmlformats.org/officeDocument/2006/math" xmlns:v="urn:schemas-microsoft-com:vml" xmlns:wp14="http://schemas.microsoft.com/office/word/2010/wordprocessingDrawing" xmlns:wp="http://schemas.openxmlformats.org/drawingml/2006/wordprocessingDrawing" xmlns:w10="urn:schemas-microsoft-com:office:word" xmlns:w="http://schemas.openxmlformats.org/wordprocessingml/2006/main" xmlns:w14="http://schemas.microsoft.com/office/word/2010/wordml" xmlns:w15="http://schemas.microsoft.com/office/word/2012/wordml" xmlns:wpg="http://schemas.microsoft.com/office/word/2010/wordprocessingGroup" xmlns:wpi="http://schemas.microsoft.com/office/word/2010/wordprocessingInk" xmlns:wne="http://schemas.microsoft.com/office/word/2006/wordml" xmlns:wps="http://schemas.microsoft.com/office/word/2010/wordprocessingShape" mc:Ignorable="w14 w15 wp14">
+<w:document xmlns:wpc="http://schemas.microsoft.com/office/word/2010/wordprocessingCanvas" xmlns:cx="http://schemas.microsoft.com/office/drawing/2014/chartex" xmlns:mc="http://schemas.openxmlformats.org/markup-compatibility/2006" xmlns:o="urn:schemas-microsoft-com:office:office" xmlns:r="http://schemas.openxmlformats.org/officeDocument/2006/relationships" xmlns:m="http://schemas.openxmlformats.org/officeDocument/2006/math" xmlns:v="urn:schemas-microsoft-com:vml" xmlns:wp14="http://schemas.microsoft.com/office/word/2010/wordprocessingDrawing" xmlns:wp="http://schemas.openxmlformats.org/drawingml/2006/wordprocessingDrawing" xmlns:w10="urn:schemas-microsoft-com:office:word" xmlns:w="http://schemas.openxmlformats.org/wordprocessingml/2006/main" xmlns:w14="http://schemas.microsoft.com/office/word/2010/wordml" xmlns:w15="http://schemas.microsoft.com/office/word/2012/wordml" xmlns:w16se="http://schemas.microsoft.com/office/word/2015/wordml/symex" xmlns:wpg="http://schemas.microsoft.com/office/word/2010/wordprocessingGroup" xmlns:wpi="http://schemas.microsoft.com/office/word/2010/wordprocessingInk" xmlns:wne="http://schemas.microsoft.com/office/word/2006/wordml" xmlns:wps="http://schemas.microsoft.com/office/word/2010/wordprocessingShape" mc:Ignorable="w14 w15 w16se wp14">
   <w:body>
     <w:bookmarkStart w:id="0" w:name="_Toc432405530" w:displacedByCustomXml="next"/>
     <w:bookmarkStart w:id="1" w:name="_Toc432405548" w:displacedByCustomXml="next"/>
@@ -31,7 +31,7 @@
       <w:sdtContent>
         <w:p>
           <w:pPr>
-            <w:pStyle w:val="a8"/>
+            <w:pStyle w:val="TOC"/>
           </w:pPr>
           <w:r>
             <w:rPr>
@@ -72,7 +72,7 @@
           <w:hyperlink w:anchor="_Toc476938096" w:history="1">
             <w:r>
               <w:rPr>
-                <w:rStyle w:val="a9"/>
+                <w:rStyle w:val="a8"/>
                 <w:noProof/>
               </w:rPr>
               <w:t>更新历史</w:t>
@@ -145,7 +145,7 @@
           <w:hyperlink w:anchor="_Toc476938097" w:history="1">
             <w:r>
               <w:rPr>
-                <w:rStyle w:val="a9"/>
+                <w:rStyle w:val="a8"/>
                 <w:rFonts w:ascii="宋体" w:eastAsia="宋体" w:hAnsi="宋体"/>
                 <w:noProof/>
               </w:rPr>
@@ -163,7 +163,7 @@
             </w:r>
             <w:r>
               <w:rPr>
-                <w:rStyle w:val="a9"/>
+                <w:rStyle w:val="a8"/>
                 <w:noProof/>
               </w:rPr>
               <w:t>引言</w:t>
@@ -235,7 +235,7 @@
           <w:hyperlink w:anchor="_Toc476938098" w:history="1">
             <w:r>
               <w:rPr>
-                <w:rStyle w:val="a9"/>
+                <w:rStyle w:val="a8"/>
                 <w:rFonts w:ascii="宋体" w:eastAsia="宋体" w:hAnsi="宋体"/>
                 <w:noProof/>
               </w:rPr>
@@ -252,7 +252,7 @@
             </w:r>
             <w:r>
               <w:rPr>
-                <w:rStyle w:val="a9"/>
+                <w:rStyle w:val="a8"/>
                 <w:rFonts w:ascii="华文宋体" w:eastAsia="华文宋体" w:hAnsi="华文宋体"/>
                 <w:noProof/>
               </w:rPr>
@@ -325,7 +325,7 @@
           <w:hyperlink w:anchor="_Toc476938099" w:history="1">
             <w:r>
               <w:rPr>
-                <w:rStyle w:val="a9"/>
+                <w:rStyle w:val="a8"/>
                 <w:rFonts w:ascii="宋体" w:eastAsia="宋体" w:hAnsi="宋体"/>
                 <w:noProof/>
               </w:rPr>
@@ -342,7 +342,7 @@
             </w:r>
             <w:r>
               <w:rPr>
-                <w:rStyle w:val="a9"/>
+                <w:rStyle w:val="a8"/>
                 <w:rFonts w:ascii="华文宋体" w:eastAsia="华文宋体" w:hAnsi="华文宋体"/>
                 <w:noProof/>
               </w:rPr>
@@ -415,7 +415,7 @@
           <w:hyperlink w:anchor="_Toc476938100" w:history="1">
             <w:r>
               <w:rPr>
-                <w:rStyle w:val="a9"/>
+                <w:rStyle w:val="a8"/>
                 <w:rFonts w:ascii="宋体" w:eastAsia="宋体" w:hAnsi="宋体"/>
                 <w:noProof/>
               </w:rPr>
@@ -432,7 +432,7 @@
             </w:r>
             <w:r>
               <w:rPr>
-                <w:rStyle w:val="a9"/>
+                <w:rStyle w:val="a8"/>
                 <w:rFonts w:ascii="华文宋体" w:eastAsia="华文宋体" w:hAnsi="华文宋体"/>
                 <w:noProof/>
               </w:rPr>
@@ -506,7 +506,7 @@
           <w:hyperlink w:anchor="_Toc476938101" w:history="1">
             <w:r>
               <w:rPr>
-                <w:rStyle w:val="a9"/>
+                <w:rStyle w:val="a8"/>
                 <w:rFonts w:ascii="宋体" w:eastAsia="宋体" w:hAnsi="宋体"/>
                 <w:noProof/>
               </w:rPr>
@@ -524,7 +524,7 @@
             </w:r>
             <w:r>
               <w:rPr>
-                <w:rStyle w:val="a9"/>
+                <w:rStyle w:val="a8"/>
                 <w:noProof/>
               </w:rPr>
               <w:t>总体描述</w:t>
@@ -596,7 +596,7 @@
           <w:hyperlink w:anchor="_Toc476938102" w:history="1">
             <w:r>
               <w:rPr>
-                <w:rStyle w:val="a9"/>
+                <w:rStyle w:val="a8"/>
                 <w:rFonts w:ascii="宋体" w:eastAsia="宋体" w:hAnsi="宋体"/>
                 <w:noProof/>
               </w:rPr>
@@ -613,7 +613,7 @@
             </w:r>
             <w:r>
               <w:rPr>
-                <w:rStyle w:val="a9"/>
+                <w:rStyle w:val="a8"/>
                 <w:rFonts w:ascii="华文宋体" w:eastAsia="华文宋体" w:hAnsi="华文宋体"/>
                 <w:noProof/>
               </w:rPr>
@@ -686,7 +686,7 @@
           <w:hyperlink w:anchor="_Toc476938103" w:history="1">
             <w:r>
               <w:rPr>
-                <w:rStyle w:val="a9"/>
+                <w:rStyle w:val="a8"/>
                 <w:rFonts w:ascii="华文仿宋" w:eastAsia="华文仿宋" w:hAnsi="华文仿宋"/>
                 <w:noProof/>
               </w:rPr>
@@ -703,7 +703,7 @@
             </w:r>
             <w:r>
               <w:rPr>
-                <w:rStyle w:val="a9"/>
+                <w:rStyle w:val="a8"/>
                 <w:rFonts w:ascii="华文仿宋" w:eastAsia="华文仿宋" w:hAnsi="华文仿宋"/>
                 <w:noProof/>
               </w:rPr>
@@ -776,7 +776,7 @@
           <w:hyperlink w:anchor="_Toc476938104" w:history="1">
             <w:r>
               <w:rPr>
-                <w:rStyle w:val="a9"/>
+                <w:rStyle w:val="a8"/>
                 <w:rFonts w:ascii="华文仿宋" w:eastAsia="华文仿宋" w:hAnsi="华文仿宋"/>
                 <w:noProof/>
               </w:rPr>
@@ -793,7 +793,7 @@
             </w:r>
             <w:r>
               <w:rPr>
-                <w:rStyle w:val="a9"/>
+                <w:rStyle w:val="a8"/>
                 <w:rFonts w:ascii="华文仿宋" w:eastAsia="华文仿宋" w:hAnsi="华文仿宋"/>
                 <w:noProof/>
               </w:rPr>
@@ -866,7 +866,7 @@
           <w:hyperlink w:anchor="_Toc476938105" w:history="1">
             <w:r>
               <w:rPr>
-                <w:rStyle w:val="a9"/>
+                <w:rStyle w:val="a8"/>
                 <w:rFonts w:ascii="宋体" w:eastAsia="宋体" w:hAnsi="宋体"/>
                 <w:noProof/>
               </w:rPr>
@@ -883,7 +883,7 @@
             </w:r>
             <w:r>
               <w:rPr>
-                <w:rStyle w:val="a9"/>
+                <w:rStyle w:val="a8"/>
                 <w:rFonts w:ascii="华文宋体" w:eastAsia="华文宋体" w:hAnsi="华文宋体"/>
                 <w:noProof/>
               </w:rPr>
@@ -956,7 +956,7 @@
           <w:hyperlink w:anchor="_Toc476938106" w:history="1">
             <w:r>
               <w:rPr>
-                <w:rStyle w:val="a9"/>
+                <w:rStyle w:val="a8"/>
                 <w:rFonts w:ascii="宋体" w:eastAsia="宋体" w:hAnsi="宋体"/>
                 <w:noProof/>
               </w:rPr>
@@ -973,7 +973,7 @@
             </w:r>
             <w:r>
               <w:rPr>
-                <w:rStyle w:val="a9"/>
+                <w:rStyle w:val="a8"/>
                 <w:rFonts w:ascii="华文宋体" w:eastAsia="华文宋体" w:hAnsi="华文宋体"/>
                 <w:noProof/>
               </w:rPr>
@@ -1046,7 +1046,7 @@
           <w:hyperlink w:anchor="_Toc476938107" w:history="1">
             <w:r>
               <w:rPr>
-                <w:rStyle w:val="a9"/>
+                <w:rStyle w:val="a8"/>
                 <w:rFonts w:ascii="宋体" w:eastAsia="宋体" w:hAnsi="宋体"/>
                 <w:noProof/>
               </w:rPr>
@@ -1063,7 +1063,7 @@
             </w:r>
             <w:r>
               <w:rPr>
-                <w:rStyle w:val="a9"/>
+                <w:rStyle w:val="a8"/>
                 <w:rFonts w:ascii="华文宋体" w:eastAsia="华文宋体" w:hAnsi="华文宋体"/>
                 <w:noProof/>
               </w:rPr>
@@ -1136,7 +1136,7 @@
           <w:hyperlink w:anchor="_Toc476938108" w:history="1">
             <w:r>
               <w:rPr>
-                <w:rStyle w:val="a9"/>
+                <w:rStyle w:val="a8"/>
                 <w:rFonts w:ascii="宋体" w:eastAsia="宋体" w:hAnsi="宋体"/>
                 <w:noProof/>
               </w:rPr>
@@ -1153,7 +1153,7 @@
             </w:r>
             <w:r>
               <w:rPr>
-                <w:rStyle w:val="a9"/>
+                <w:rStyle w:val="a8"/>
                 <w:rFonts w:ascii="华文宋体" w:eastAsia="华文宋体" w:hAnsi="华文宋体"/>
                 <w:noProof/>
               </w:rPr>
@@ -1227,7 +1227,7 @@
           <w:hyperlink w:anchor="_Toc476938109" w:history="1">
             <w:r>
               <w:rPr>
-                <w:rStyle w:val="a9"/>
+                <w:rStyle w:val="a8"/>
                 <w:rFonts w:ascii="宋体" w:eastAsia="宋体" w:hAnsi="宋体"/>
                 <w:noProof/>
               </w:rPr>
@@ -1245,7 +1245,7 @@
             </w:r>
             <w:r>
               <w:rPr>
-                <w:rStyle w:val="a9"/>
+                <w:rStyle w:val="a8"/>
                 <w:noProof/>
               </w:rPr>
               <w:t>详细需求描述</w:t>
@@ -1317,7 +1317,7 @@
           <w:hyperlink w:anchor="_Toc476938110" w:history="1">
             <w:r>
               <w:rPr>
-                <w:rStyle w:val="a9"/>
+                <w:rStyle w:val="a8"/>
                 <w:rFonts w:ascii="宋体" w:eastAsia="宋体" w:hAnsi="宋体"/>
                 <w:noProof/>
               </w:rPr>
@@ -1334,7 +1334,7 @@
             </w:r>
             <w:r>
               <w:rPr>
-                <w:rStyle w:val="a9"/>
+                <w:rStyle w:val="a8"/>
                 <w:rFonts w:ascii="华文宋体" w:eastAsia="华文宋体" w:hAnsi="华文宋体"/>
                 <w:noProof/>
               </w:rPr>
@@ -1407,7 +1407,7 @@
           <w:hyperlink w:anchor="_Toc476938111" w:history="1">
             <w:r>
               <w:rPr>
-                <w:rStyle w:val="a9"/>
+                <w:rStyle w:val="a8"/>
                 <w:rFonts w:ascii="华文仿宋" w:eastAsia="华文仿宋" w:hAnsi="华文仿宋"/>
                 <w:noProof/>
               </w:rPr>
@@ -1424,7 +1424,7 @@
             </w:r>
             <w:r>
               <w:rPr>
-                <w:rStyle w:val="a9"/>
+                <w:rStyle w:val="a8"/>
                 <w:rFonts w:ascii="华文仿宋" w:eastAsia="华文仿宋" w:hAnsi="华文仿宋"/>
                 <w:noProof/>
               </w:rPr>
@@ -1497,7 +1497,7 @@
           <w:hyperlink w:anchor="_Toc476938112" w:history="1">
             <w:r>
               <w:rPr>
-                <w:rStyle w:val="a9"/>
+                <w:rStyle w:val="a8"/>
                 <w:rFonts w:ascii="华文仿宋" w:eastAsia="华文仿宋" w:hAnsi="华文仿宋"/>
                 <w:noProof/>
               </w:rPr>
@@ -1514,7 +1514,7 @@
             </w:r>
             <w:r>
               <w:rPr>
-                <w:rStyle w:val="a9"/>
+                <w:rStyle w:val="a8"/>
                 <w:rFonts w:ascii="华文仿宋" w:eastAsia="华文仿宋" w:hAnsi="华文仿宋"/>
                 <w:noProof/>
               </w:rPr>
@@ -1587,7 +1587,7 @@
           <w:hyperlink w:anchor="_Toc476938113" w:history="1">
             <w:r>
               <w:rPr>
-                <w:rStyle w:val="a9"/>
+                <w:rStyle w:val="a8"/>
                 <w:rFonts w:ascii="华文仿宋" w:eastAsia="华文仿宋" w:hAnsi="华文仿宋"/>
                 <w:noProof/>
               </w:rPr>
@@ -1604,7 +1604,7 @@
             </w:r>
             <w:r>
               <w:rPr>
-                <w:rStyle w:val="a9"/>
+                <w:rStyle w:val="a8"/>
                 <w:rFonts w:ascii="华文仿宋" w:eastAsia="华文仿宋" w:hAnsi="华文仿宋"/>
                 <w:noProof/>
               </w:rPr>
@@ -1677,7 +1677,7 @@
           <w:hyperlink w:anchor="_Toc476938114" w:history="1">
             <w:r>
               <w:rPr>
-                <w:rStyle w:val="a9"/>
+                <w:rStyle w:val="a8"/>
                 <w:rFonts w:ascii="宋体" w:eastAsia="宋体" w:hAnsi="宋体"/>
                 <w:noProof/>
               </w:rPr>
@@ -1694,7 +1694,7 @@
             </w:r>
             <w:r>
               <w:rPr>
-                <w:rStyle w:val="a9"/>
+                <w:rStyle w:val="a8"/>
                 <w:rFonts w:ascii="华文宋体" w:eastAsia="华文宋体" w:hAnsi="华文宋体"/>
                 <w:noProof/>
               </w:rPr>
@@ -1767,7 +1767,7 @@
           <w:hyperlink w:anchor="_Toc476938115" w:history="1">
             <w:r>
               <w:rPr>
-                <w:rStyle w:val="a9"/>
+                <w:rStyle w:val="a8"/>
                 <w:rFonts w:ascii="华文仿宋" w:eastAsia="华文仿宋" w:hAnsi="华文仿宋"/>
                 <w:noProof/>
               </w:rPr>
@@ -1784,7 +1784,7 @@
             </w:r>
             <w:r>
               <w:rPr>
-                <w:rStyle w:val="a9"/>
+                <w:rStyle w:val="a8"/>
                 <w:rFonts w:ascii="华文仿宋" w:eastAsia="华文仿宋" w:hAnsi="华文仿宋"/>
                 <w:noProof/>
               </w:rPr>
@@ -1857,7 +1857,7 @@
           <w:hyperlink w:anchor="_Toc476938116" w:history="1">
             <w:r>
               <w:rPr>
-                <w:rStyle w:val="a9"/>
+                <w:rStyle w:val="a8"/>
                 <w:rFonts w:ascii="华文仿宋" w:eastAsia="华文仿宋" w:hAnsi="华文仿宋"/>
                 <w:noProof/>
               </w:rPr>
@@ -1874,7 +1874,7 @@
             </w:r>
             <w:r>
               <w:rPr>
-                <w:rStyle w:val="a9"/>
+                <w:rStyle w:val="a8"/>
                 <w:rFonts w:ascii="华文仿宋" w:eastAsia="华文仿宋" w:hAnsi="华文仿宋"/>
                 <w:noProof/>
               </w:rPr>
@@ -1947,7 +1947,7 @@
           <w:hyperlink w:anchor="_Toc476938117" w:history="1">
             <w:r>
               <w:rPr>
-                <w:rStyle w:val="a9"/>
+                <w:rStyle w:val="a8"/>
                 <w:rFonts w:ascii="华文仿宋" w:eastAsia="华文仿宋" w:hAnsi="华文仿宋"/>
                 <w:noProof/>
               </w:rPr>
@@ -1964,7 +1964,7 @@
             </w:r>
             <w:r>
               <w:rPr>
-                <w:rStyle w:val="a9"/>
+                <w:rStyle w:val="a8"/>
                 <w:rFonts w:ascii="华文仿宋" w:eastAsia="华文仿宋" w:hAnsi="华文仿宋"/>
                 <w:noProof/>
               </w:rPr>
@@ -2037,7 +2037,7 @@
           <w:hyperlink w:anchor="_Toc476938118" w:history="1">
             <w:r>
               <w:rPr>
-                <w:rStyle w:val="a9"/>
+                <w:rStyle w:val="a8"/>
                 <w:rFonts w:ascii="华文仿宋" w:eastAsia="华文仿宋" w:hAnsi="华文仿宋"/>
                 <w:noProof/>
               </w:rPr>
@@ -2054,7 +2054,7 @@
             </w:r>
             <w:r>
               <w:rPr>
-                <w:rStyle w:val="a9"/>
+                <w:rStyle w:val="a8"/>
                 <w:rFonts w:ascii="华文仿宋" w:eastAsia="华文仿宋" w:hAnsi="华文仿宋"/>
                 <w:noProof/>
               </w:rPr>
@@ -2127,7 +2127,7 @@
           <w:hyperlink w:anchor="_Toc476938119" w:history="1">
             <w:r>
               <w:rPr>
-                <w:rStyle w:val="a9"/>
+                <w:rStyle w:val="a8"/>
                 <w:rFonts w:ascii="宋体" w:eastAsia="宋体" w:hAnsi="宋体"/>
                 <w:noProof/>
               </w:rPr>
@@ -2144,7 +2144,7 @@
             </w:r>
             <w:r>
               <w:rPr>
-                <w:rStyle w:val="a9"/>
+                <w:rStyle w:val="a8"/>
                 <w:rFonts w:ascii="华文宋体" w:eastAsia="华文宋体" w:hAnsi="华文宋体"/>
                 <w:noProof/>
               </w:rPr>
@@ -2217,7 +2217,7 @@
           <w:hyperlink w:anchor="_Toc476938120" w:history="1">
             <w:r>
               <w:rPr>
-                <w:rStyle w:val="a9"/>
+                <w:rStyle w:val="a8"/>
                 <w:rFonts w:ascii="华文仿宋" w:eastAsia="华文仿宋" w:hAnsi="华文仿宋"/>
                 <w:noProof/>
               </w:rPr>
@@ -2234,7 +2234,7 @@
             </w:r>
             <w:r>
               <w:rPr>
-                <w:rStyle w:val="a9"/>
+                <w:rStyle w:val="a8"/>
                 <w:rFonts w:ascii="华文仿宋" w:eastAsia="华文仿宋" w:hAnsi="华文仿宋"/>
                 <w:noProof/>
               </w:rPr>
@@ -2307,7 +2307,7 @@
           <w:hyperlink w:anchor="_Toc476938121" w:history="1">
             <w:r>
               <w:rPr>
-                <w:rStyle w:val="a9"/>
+                <w:rStyle w:val="a8"/>
                 <w:rFonts w:ascii="华文仿宋" w:eastAsia="华文仿宋" w:hAnsi="华文仿宋"/>
                 <w:noProof/>
               </w:rPr>
@@ -2324,7 +2324,7 @@
             </w:r>
             <w:r>
               <w:rPr>
-                <w:rStyle w:val="a9"/>
+                <w:rStyle w:val="a8"/>
                 <w:rFonts w:ascii="华文仿宋" w:eastAsia="华文仿宋" w:hAnsi="华文仿宋"/>
                 <w:noProof/>
               </w:rPr>
@@ -2397,7 +2397,7 @@
           <w:hyperlink w:anchor="_Toc476938122" w:history="1">
             <w:r>
               <w:rPr>
-                <w:rStyle w:val="a9"/>
+                <w:rStyle w:val="a8"/>
                 <w:rFonts w:ascii="华文仿宋" w:eastAsia="华文仿宋" w:hAnsi="华文仿宋"/>
                 <w:noProof/>
               </w:rPr>
@@ -2414,7 +2414,7 @@
             </w:r>
             <w:r>
               <w:rPr>
-                <w:rStyle w:val="a9"/>
+                <w:rStyle w:val="a8"/>
                 <w:rFonts w:ascii="华文仿宋" w:eastAsia="华文仿宋" w:hAnsi="华文仿宋"/>
                 <w:noProof/>
               </w:rPr>
@@ -2487,7 +2487,7 @@
           <w:hyperlink w:anchor="_Toc476938123" w:history="1">
             <w:r>
               <w:rPr>
-                <w:rStyle w:val="a9"/>
+                <w:rStyle w:val="a8"/>
                 <w:rFonts w:ascii="华文仿宋" w:eastAsia="华文仿宋" w:hAnsi="华文仿宋"/>
                 <w:noProof/>
               </w:rPr>
@@ -2504,7 +2504,7 @@
             </w:r>
             <w:r>
               <w:rPr>
-                <w:rStyle w:val="a9"/>
+                <w:rStyle w:val="a8"/>
                 <w:rFonts w:ascii="华文仿宋" w:eastAsia="华文仿宋" w:hAnsi="华文仿宋"/>
                 <w:noProof/>
               </w:rPr>
@@ -2577,7 +2577,7 @@
           <w:hyperlink w:anchor="_Toc476938124" w:history="1">
             <w:r>
               <w:rPr>
-                <w:rStyle w:val="a9"/>
+                <w:rStyle w:val="a8"/>
                 <w:rFonts w:ascii="华文仿宋" w:eastAsia="华文仿宋" w:hAnsi="华文仿宋"/>
                 <w:noProof/>
               </w:rPr>
@@ -2594,7 +2594,7 @@
             </w:r>
             <w:r>
               <w:rPr>
-                <w:rStyle w:val="a9"/>
+                <w:rStyle w:val="a8"/>
                 <w:rFonts w:ascii="华文仿宋" w:eastAsia="华文仿宋" w:hAnsi="华文仿宋"/>
                 <w:noProof/>
               </w:rPr>
@@ -2667,7 +2667,7 @@
           <w:hyperlink w:anchor="_Toc476938125" w:history="1">
             <w:r>
               <w:rPr>
-                <w:rStyle w:val="a9"/>
+                <w:rStyle w:val="a8"/>
                 <w:rFonts w:ascii="华文仿宋" w:eastAsia="华文仿宋" w:hAnsi="华文仿宋"/>
                 <w:noProof/>
               </w:rPr>
@@ -2684,7 +2684,7 @@
             </w:r>
             <w:r>
               <w:rPr>
-                <w:rStyle w:val="a9"/>
+                <w:rStyle w:val="a8"/>
                 <w:rFonts w:ascii="华文仿宋" w:eastAsia="华文仿宋" w:hAnsi="华文仿宋"/>
                 <w:noProof/>
               </w:rPr>
@@ -2757,7 +2757,7 @@
           <w:hyperlink w:anchor="_Toc476938126" w:history="1">
             <w:r>
               <w:rPr>
-                <w:rStyle w:val="a9"/>
+                <w:rStyle w:val="a8"/>
                 <w:rFonts w:ascii="宋体" w:eastAsia="宋体" w:hAnsi="宋体"/>
                 <w:noProof/>
               </w:rPr>
@@ -2774,7 +2774,7 @@
             </w:r>
             <w:r>
               <w:rPr>
-                <w:rStyle w:val="a9"/>
+                <w:rStyle w:val="a8"/>
                 <w:rFonts w:ascii="华文宋体" w:eastAsia="华文宋体" w:hAnsi="华文宋体"/>
                 <w:noProof/>
               </w:rPr>
@@ -2847,7 +2847,7 @@
           <w:hyperlink w:anchor="_Toc476938127" w:history="1">
             <w:r>
               <w:rPr>
-                <w:rStyle w:val="a9"/>
+                <w:rStyle w:val="a8"/>
                 <w:rFonts w:ascii="华文仿宋" w:eastAsia="华文仿宋" w:hAnsi="华文仿宋"/>
                 <w:noProof/>
               </w:rPr>
@@ -2864,7 +2864,7 @@
             </w:r>
             <w:r>
               <w:rPr>
-                <w:rStyle w:val="a9"/>
+                <w:rStyle w:val="a8"/>
                 <w:rFonts w:ascii="华文仿宋" w:eastAsia="华文仿宋" w:hAnsi="华文仿宋"/>
                 <w:noProof/>
               </w:rPr>
@@ -2937,7 +2937,7 @@
           <w:hyperlink w:anchor="_Toc476938128" w:history="1">
             <w:r>
               <w:rPr>
-                <w:rStyle w:val="a9"/>
+                <w:rStyle w:val="a8"/>
                 <w:rFonts w:ascii="华文仿宋" w:eastAsia="华文仿宋" w:hAnsi="华文仿宋"/>
                 <w:noProof/>
               </w:rPr>
@@ -2954,7 +2954,7 @@
             </w:r>
             <w:r>
               <w:rPr>
-                <w:rStyle w:val="a9"/>
+                <w:rStyle w:val="a8"/>
                 <w:rFonts w:ascii="华文仿宋" w:eastAsia="华文仿宋" w:hAnsi="华文仿宋"/>
                 <w:noProof/>
               </w:rPr>
@@ -3027,7 +3027,7 @@
           <w:hyperlink w:anchor="_Toc476938129" w:history="1">
             <w:r>
               <w:rPr>
-                <w:rStyle w:val="a9"/>
+                <w:rStyle w:val="a8"/>
                 <w:rFonts w:ascii="华文仿宋" w:eastAsia="华文仿宋" w:hAnsi="华文仿宋"/>
                 <w:noProof/>
               </w:rPr>
@@ -3044,7 +3044,7 @@
             </w:r>
             <w:r>
               <w:rPr>
-                <w:rStyle w:val="a9"/>
+                <w:rStyle w:val="a8"/>
                 <w:rFonts w:ascii="华文仿宋" w:eastAsia="华文仿宋" w:hAnsi="华文仿宋"/>
                 <w:noProof/>
               </w:rPr>
@@ -3117,7 +3117,7 @@
           <w:hyperlink w:anchor="_Toc476938130" w:history="1">
             <w:r>
               <w:rPr>
-                <w:rStyle w:val="a9"/>
+                <w:rStyle w:val="a8"/>
                 <w:rFonts w:ascii="华文仿宋" w:eastAsia="华文仿宋" w:hAnsi="华文仿宋"/>
                 <w:noProof/>
               </w:rPr>
@@ -3134,7 +3134,7 @@
             </w:r>
             <w:r>
               <w:rPr>
-                <w:rStyle w:val="a9"/>
+                <w:rStyle w:val="a8"/>
                 <w:rFonts w:ascii="华文仿宋" w:eastAsia="华文仿宋" w:hAnsi="华文仿宋"/>
                 <w:noProof/>
               </w:rPr>
@@ -3207,7 +3207,7 @@
           <w:hyperlink w:anchor="_Toc476938131" w:history="1">
             <w:r>
               <w:rPr>
-                <w:rStyle w:val="a9"/>
+                <w:rStyle w:val="a8"/>
                 <w:rFonts w:ascii="宋体" w:eastAsia="宋体" w:hAnsi="宋体"/>
                 <w:noProof/>
               </w:rPr>
@@ -3224,7 +3224,7 @@
             </w:r>
             <w:r>
               <w:rPr>
-                <w:rStyle w:val="a9"/>
+                <w:rStyle w:val="a8"/>
                 <w:rFonts w:ascii="华文宋体" w:eastAsia="华文宋体" w:hAnsi="华文宋体"/>
                 <w:noProof/>
               </w:rPr>
@@ -4434,76 +4434,66 @@
       <w:pPr>
         <w:ind w:firstLine="420"/>
         <w:rPr>
+          <w:rFonts w:ascii="微软雅黑" w:eastAsia="微软雅黑" w:hAnsi="微软雅黑" w:hint="eastAsia"/>
+          <w:szCs w:val="21"/>
+        </w:rPr>
+      </w:pPr>
+      <w:r>
+        <w:rPr>
           <w:rFonts w:ascii="微软雅黑" w:eastAsia="微软雅黑" w:hAnsi="微软雅黑"/>
           <w:szCs w:val="21"/>
         </w:rPr>
-      </w:pPr>
+        <w:t>通过</w:t>
+      </w:r>
+      <w:r>
+        <w:rPr>
+          <w:rFonts w:ascii="微软雅黑" w:eastAsia="微软雅黑" w:hAnsi="微软雅黑" w:hint="eastAsia"/>
+          <w:szCs w:val="21"/>
+        </w:rPr>
+        <w:t>金融分析</w:t>
+      </w:r>
       <w:r>
         <w:rPr>
           <w:rFonts w:ascii="微软雅黑" w:eastAsia="微软雅黑" w:hAnsi="微软雅黑"/>
           <w:szCs w:val="21"/>
         </w:rPr>
-        <w:t>通过</w:t>
+        <w:t>系统</w:t>
       </w:r>
       <w:r>
         <w:rPr>
           <w:rFonts w:ascii="微软雅黑" w:eastAsia="微软雅黑" w:hAnsi="微软雅黑" w:hint="eastAsia"/>
           <w:szCs w:val="21"/>
         </w:rPr>
-        <w:t>金融分析</w:t>
+        <w:t>，包括</w:t>
       </w:r>
       <w:r>
         <w:rPr>
           <w:rFonts w:ascii="微软雅黑" w:eastAsia="微软雅黑" w:hAnsi="微软雅黑"/>
           <w:szCs w:val="21"/>
         </w:rPr>
-        <w:t>系统</w:t>
+        <w:t>一个</w:t>
       </w:r>
       <w:r>
         <w:rPr>
           <w:rFonts w:ascii="微软雅黑" w:eastAsia="微软雅黑" w:hAnsi="微软雅黑" w:hint="eastAsia"/>
           <w:szCs w:val="21"/>
         </w:rPr>
-        <w:t>，包括</w:t>
+        <w:t>数据</w:t>
       </w:r>
       <w:r>
         <w:rPr>
           <w:rFonts w:ascii="微软雅黑" w:eastAsia="微软雅黑" w:hAnsi="微软雅黑"/>
           <w:szCs w:val="21"/>
         </w:rPr>
-        <w:t>一个</w:t>
+        <w:t>集中服务器和多个客户端</w:t>
       </w:r>
       <w:r>
         <w:rPr>
           <w:rFonts w:ascii="微软雅黑" w:eastAsia="微软雅黑" w:hAnsi="微软雅黑" w:hint="eastAsia"/>
           <w:szCs w:val="21"/>
         </w:rPr>
-        <w:t>数据</w:t>
-      </w:r>
-      <w:r>
-        <w:rPr>
-          <w:rFonts w:ascii="微软雅黑" w:eastAsia="微软雅黑" w:hAnsi="微软雅黑"/>
-          <w:szCs w:val="21"/>
-        </w:rPr>
-        <w:t>集中服务器和多个客户端</w:t>
-      </w:r>
-      <w:r>
-        <w:rPr>
-          <w:rFonts w:ascii="微软雅黑" w:eastAsia="微软雅黑" w:hAnsi="微软雅黑" w:hint="eastAsia"/>
-          <w:szCs w:val="21"/>
-        </w:rPr>
         <w:t>，希望解决上述问题，方便证券市场提高用户分析数据效率，提高员工工作效率和减少证券市场维护的成本，并能快速给出用户需要的数据结论，用户能快速的获取数据，并能直观的进行分析，及时的掌握市场的变化。</w:t>
       </w:r>
-    </w:p>
-    <w:p>
-      <w:pPr>
-        <w:pStyle w:val="a3"/>
-        <w:widowControl w:val="0"/>
-        <w:spacing w:after="120" w:line="288" w:lineRule="auto"/>
-        <w:rPr>
-          <w:szCs w:val="21"/>
-        </w:rPr>
-      </w:pPr>
     </w:p>
     <w:p>
       <w:pPr>
@@ -4729,7 +4719,6 @@
           <w:sz w:val="36"/>
           <w:szCs w:val="36"/>
         </w:rPr>
-        <w:lastRenderedPageBreak/>
         <w:t>商品功能</w:t>
       </w:r>
       <w:bookmarkEnd w:id="19"/>
@@ -4801,6 +4790,7 @@
           <w:rFonts w:ascii="微软雅黑" w:eastAsia="微软雅黑" w:hAnsi="微软雅黑"/>
           <w:szCs w:val="21"/>
         </w:rPr>
+        <w:lastRenderedPageBreak/>
         <w:t>SF</w:t>
       </w:r>
       <w:r>
@@ -4942,15 +4932,15 @@
         <w:spacing w:after="120" w:line="288" w:lineRule="auto"/>
         <w:ind w:firstLine="360"/>
         <w:rPr>
+          <w:rFonts w:ascii="微软雅黑" w:eastAsia="微软雅黑" w:hAnsi="微软雅黑" w:hint="eastAsia"/>
+          <w:szCs w:val="21"/>
+        </w:rPr>
+      </w:pPr>
+      <w:r>
+        <w:rPr>
           <w:rFonts w:ascii="微软雅黑" w:eastAsia="微软雅黑" w:hAnsi="微软雅黑"/>
           <w:szCs w:val="21"/>
         </w:rPr>
-      </w:pPr>
-      <w:r>
-        <w:rPr>
-          <w:rFonts w:ascii="微软雅黑" w:eastAsia="微软雅黑" w:hAnsi="微软雅黑"/>
-          <w:szCs w:val="21"/>
-        </w:rPr>
         <w:t>SF</w:t>
       </w:r>
       <w:r>
@@ -4960,16 +4950,6 @@
         </w:rPr>
         <w:t>6：建立市场温度计，掌握整个市场变化</w:t>
       </w:r>
-    </w:p>
-    <w:p>
-      <w:pPr>
-        <w:spacing w:after="120" w:line="288" w:lineRule="auto"/>
-        <w:ind w:firstLine="360"/>
-        <w:rPr>
-          <w:rFonts w:ascii="微软雅黑" w:eastAsia="微软雅黑" w:hAnsi="微软雅黑"/>
-          <w:szCs w:val="21"/>
-        </w:rPr>
-      </w:pPr>
     </w:p>
     <w:p>
       <w:pPr>
@@ -5368,17 +5348,8 @@
           <w:rFonts w:ascii="微软雅黑" w:eastAsia="微软雅黑" w:hAnsi="微软雅黑" w:cs="微软雅黑"/>
           <w:szCs w:val="21"/>
         </w:rPr>
-        <w:t>以上或</w:t>
-      </w:r>
-      <w:proofErr w:type="spellStart"/>
-      <w:r>
-        <w:rPr>
-          <w:rFonts w:ascii="微软雅黑" w:eastAsia="微软雅黑" w:hAnsi="微软雅黑" w:cs="微软雅黑"/>
-          <w:szCs w:val="21"/>
-        </w:rPr>
-        <w:t>macOS</w:t>
-      </w:r>
-      <w:proofErr w:type="spellEnd"/>
+        <w:t>以上或macOS</w:t>
+      </w:r>
       <w:r>
         <w:rPr>
           <w:rFonts w:ascii="微软雅黑" w:eastAsia="微软雅黑" w:hAnsi="微软雅黑" w:cs="微软雅黑" w:hint="eastAsia"/>
@@ -5439,7 +5410,6 @@
           <w:rFonts w:ascii="微软雅黑" w:eastAsia="微软雅黑" w:hAnsi="微软雅黑" w:cs="微软雅黑" w:hint="eastAsia"/>
           <w:szCs w:val="21"/>
         </w:rPr>
-        <w:lastRenderedPageBreak/>
         <w:t>CON4：在开发中，开发者要提交软件需求规格说明文档、设计描述文档和测试报告。</w:t>
       </w:r>
     </w:p>
@@ -5528,6 +5498,7 @@
           <w:rFonts w:ascii="微软雅黑" w:eastAsia="微软雅黑" w:hAnsi="微软雅黑" w:hint="eastAsia"/>
           <w:szCs w:val="21"/>
         </w:rPr>
+        <w:lastRenderedPageBreak/>
         <w:t>AE2：</w:t>
       </w:r>
       <w:r>
@@ -6661,7 +6632,6 @@
                 <w:szCs w:val="21"/>
               </w:rPr>
             </w:pPr>
-            <w:proofErr w:type="spellStart"/>
             <w:r>
               <w:rPr>
                 <w:rFonts w:ascii="微软雅黑" w:eastAsia="微软雅黑" w:hAnsi="微软雅黑" w:cs="微软雅黑"/>
@@ -6690,7 +6660,6 @@
               </w:rPr>
               <w:t>Start</w:t>
             </w:r>
-            <w:proofErr w:type="spellEnd"/>
           </w:p>
         </w:tc>
         <w:tc>
@@ -6747,7 +6716,6 @@
                 <w:szCs w:val="21"/>
               </w:rPr>
             </w:pPr>
-            <w:proofErr w:type="spellStart"/>
             <w:r>
               <w:rPr>
                 <w:rFonts w:ascii="微软雅黑" w:eastAsia="微软雅黑" w:hAnsi="微软雅黑" w:cs="微软雅黑"/>
@@ -6762,7 +6730,6 @@
               </w:rPr>
               <w:t>.Input</w:t>
             </w:r>
-            <w:proofErr w:type="spellEnd"/>
           </w:p>
         </w:tc>
         <w:tc>
@@ -6833,7 +6800,6 @@
                 <w:szCs w:val="21"/>
               </w:rPr>
             </w:pPr>
-            <w:proofErr w:type="spellStart"/>
             <w:r>
               <w:rPr>
                 <w:rFonts w:ascii="微软雅黑" w:eastAsia="微软雅黑" w:hAnsi="微软雅黑" w:cs="微软雅黑"/>
@@ -6876,7 +6842,6 @@
               </w:rPr>
               <w:t>Submit</w:t>
             </w:r>
-            <w:proofErr w:type="spellEnd"/>
           </w:p>
         </w:tc>
         <w:tc>
@@ -6926,7 +6891,6 @@
                 <w:szCs w:val="21"/>
               </w:rPr>
             </w:pPr>
-            <w:proofErr w:type="spellStart"/>
             <w:r>
               <w:rPr>
                 <w:rFonts w:ascii="微软雅黑" w:eastAsia="微软雅黑" w:hAnsi="微软雅黑" w:cs="微软雅黑"/>
@@ -6955,7 +6919,6 @@
               </w:rPr>
               <w:t>Invalid</w:t>
             </w:r>
-            <w:proofErr w:type="spellEnd"/>
           </w:p>
         </w:tc>
         <w:tc>
@@ -7005,7 +6968,6 @@
                 <w:szCs w:val="21"/>
               </w:rPr>
             </w:pPr>
-            <w:proofErr w:type="spellStart"/>
             <w:r>
               <w:rPr>
                 <w:rFonts w:ascii="微软雅黑" w:eastAsia="微软雅黑" w:hAnsi="微软雅黑" w:cs="微软雅黑"/>
@@ -7048,7 +7010,6 @@
               </w:rPr>
               <w:t>Cancel</w:t>
             </w:r>
-            <w:proofErr w:type="spellEnd"/>
           </w:p>
         </w:tc>
         <w:tc>
@@ -7112,7 +7073,6 @@
                 <w:szCs w:val="21"/>
               </w:rPr>
             </w:pPr>
-            <w:proofErr w:type="spellStart"/>
             <w:r>
               <w:rPr>
                 <w:rFonts w:ascii="微软雅黑" w:eastAsia="微软雅黑" w:hAnsi="微软雅黑" w:cs="微软雅黑"/>
@@ -7134,7 +7094,6 @@
               </w:rPr>
               <w:t>DataCheck.Check</w:t>
             </w:r>
-            <w:proofErr w:type="spellEnd"/>
           </w:p>
         </w:tc>
         <w:tc>
@@ -7191,7 +7150,6 @@
                 <w:szCs w:val="21"/>
               </w:rPr>
             </w:pPr>
-            <w:proofErr w:type="spellStart"/>
             <w:r>
               <w:rPr>
                 <w:rFonts w:ascii="微软雅黑" w:eastAsia="微软雅黑" w:hAnsi="微软雅黑" w:cs="微软雅黑"/>
@@ -7227,7 +7185,6 @@
               </w:rPr>
               <w:t>DateLine</w:t>
             </w:r>
-            <w:proofErr w:type="spellEnd"/>
           </w:p>
         </w:tc>
         <w:tc>
@@ -7284,7 +7241,6 @@
                 <w:szCs w:val="21"/>
               </w:rPr>
             </w:pPr>
-            <w:proofErr w:type="spellStart"/>
             <w:r>
               <w:rPr>
                 <w:rFonts w:ascii="微软雅黑" w:eastAsia="微软雅黑" w:hAnsi="微软雅黑" w:cs="微软雅黑"/>
@@ -7334,7 +7290,6 @@
               </w:rPr>
               <w:t>Choose</w:t>
             </w:r>
-            <w:proofErr w:type="spellEnd"/>
           </w:p>
         </w:tc>
         <w:tc>
@@ -7391,7 +7346,6 @@
                 <w:szCs w:val="21"/>
               </w:rPr>
             </w:pPr>
-            <w:proofErr w:type="spellStart"/>
             <w:r>
               <w:rPr>
                 <w:rFonts w:ascii="微软雅黑" w:eastAsia="微软雅黑" w:hAnsi="微软雅黑" w:cs="微软雅黑"/>
@@ -7420,7 +7374,6 @@
               </w:rPr>
               <w:t>ataCheck.Check.Average</w:t>
             </w:r>
-            <w:proofErr w:type="spellEnd"/>
           </w:p>
         </w:tc>
         <w:tc>
@@ -7477,7 +7430,6 @@
                 <w:szCs w:val="21"/>
               </w:rPr>
             </w:pPr>
-            <w:proofErr w:type="spellStart"/>
             <w:r>
               <w:rPr>
                 <w:rFonts w:ascii="微软雅黑" w:eastAsia="微软雅黑" w:hAnsi="微软雅黑" w:cs="微软雅黑"/>
@@ -7527,7 +7479,6 @@
               </w:rPr>
               <w:t>Choose</w:t>
             </w:r>
-            <w:proofErr w:type="spellEnd"/>
           </w:p>
         </w:tc>
         <w:tc>
@@ -7584,7 +7535,6 @@
                 <w:szCs w:val="21"/>
               </w:rPr>
             </w:pPr>
-            <w:proofErr w:type="spellStart"/>
             <w:r>
               <w:rPr>
                 <w:rFonts w:ascii="微软雅黑" w:eastAsia="微软雅黑" w:hAnsi="微软雅黑" w:cs="微软雅黑" w:hint="eastAsia"/>
@@ -7620,7 +7570,6 @@
               </w:rPr>
               <w:t>el</w:t>
             </w:r>
-            <w:proofErr w:type="spellEnd"/>
           </w:p>
         </w:tc>
         <w:tc>
@@ -7670,7 +7619,6 @@
                 <w:szCs w:val="21"/>
               </w:rPr>
             </w:pPr>
-            <w:proofErr w:type="spellStart"/>
             <w:r>
               <w:rPr>
                 <w:rFonts w:ascii="微软雅黑" w:eastAsia="微软雅黑" w:hAnsi="微软雅黑" w:cs="微软雅黑" w:hint="eastAsia"/>
@@ -7686,7 +7634,6 @@
               </w:rPr>
               <w:t>DataCheck.End</w:t>
             </w:r>
-            <w:proofErr w:type="spellEnd"/>
           </w:p>
         </w:tc>
         <w:tc>
@@ -8447,7 +8394,6 @@
                 <w:szCs w:val="21"/>
               </w:rPr>
             </w:pPr>
-            <w:proofErr w:type="spellStart"/>
             <w:r>
               <w:rPr>
                 <w:rFonts w:ascii="微软雅黑" w:eastAsia="微软雅黑" w:hAnsi="微软雅黑" w:cs="微软雅黑"/>
@@ -8490,7 +8436,6 @@
               </w:rPr>
               <w:t>Start</w:t>
             </w:r>
-            <w:proofErr w:type="spellEnd"/>
           </w:p>
         </w:tc>
         <w:tc>
@@ -8540,7 +8485,6 @@
                 <w:szCs w:val="21"/>
               </w:rPr>
             </w:pPr>
-            <w:proofErr w:type="spellStart"/>
             <w:r>
               <w:rPr>
                 <w:rFonts w:ascii="微软雅黑" w:eastAsia="微软雅黑" w:hAnsi="微软雅黑" w:cs="微软雅黑"/>
@@ -8576,7 +8520,6 @@
               </w:rPr>
               <w:t>e.Check</w:t>
             </w:r>
-            <w:proofErr w:type="spellEnd"/>
           </w:p>
         </w:tc>
         <w:tc>
@@ -8626,7 +8569,6 @@
                 <w:szCs w:val="21"/>
               </w:rPr>
             </w:pPr>
-            <w:proofErr w:type="spellStart"/>
             <w:r>
               <w:rPr>
                 <w:rFonts w:ascii="微软雅黑" w:eastAsia="微软雅黑" w:hAnsi="微软雅黑" w:cs="微软雅黑"/>
@@ -8670,7 +8612,6 @@
               </w:rPr>
               <w:t>.Check.Cancel</w:t>
             </w:r>
-            <w:proofErr w:type="spellEnd"/>
           </w:p>
         </w:tc>
         <w:tc>
@@ -8720,7 +8661,6 @@
                 <w:szCs w:val="21"/>
               </w:rPr>
             </w:pPr>
-            <w:proofErr w:type="spellStart"/>
             <w:r>
               <w:rPr>
                 <w:rFonts w:ascii="微软雅黑" w:eastAsia="微软雅黑" w:hAnsi="微软雅黑" w:cs="微软雅黑"/>
@@ -8756,7 +8696,6 @@
               </w:rPr>
               <w:t>e</w:t>
             </w:r>
-            <w:proofErr w:type="spellEnd"/>
             <w:r>
               <w:rPr>
                 <w:rFonts w:ascii="微软雅黑" w:eastAsia="微软雅黑" w:hAnsi="微软雅黑" w:cs="微软雅黑"/>
@@ -8771,7 +8710,6 @@
               </w:rPr>
               <w:t>.</w:t>
             </w:r>
-            <w:proofErr w:type="spellStart"/>
             <w:r>
               <w:rPr>
                 <w:rFonts w:ascii="微软雅黑" w:eastAsia="微软雅黑" w:hAnsi="微软雅黑" w:cs="微软雅黑"/>
@@ -8793,7 +8731,6 @@
               </w:rPr>
               <w:t>Identity</w:t>
             </w:r>
-            <w:proofErr w:type="spellEnd"/>
           </w:p>
         </w:tc>
         <w:tc>
@@ -8871,7 +8808,6 @@
                 <w:szCs w:val="21"/>
               </w:rPr>
             </w:pPr>
-            <w:proofErr w:type="spellStart"/>
             <w:r>
               <w:rPr>
                 <w:rFonts w:ascii="微软雅黑" w:eastAsia="微软雅黑" w:hAnsi="微软雅黑" w:cs="微软雅黑"/>
@@ -8928,7 +8864,6 @@
               </w:rPr>
               <w:t>Input</w:t>
             </w:r>
-            <w:proofErr w:type="spellEnd"/>
           </w:p>
         </w:tc>
         <w:tc>
@@ -9015,15 +8950,7 @@
                 <w:rFonts w:ascii="微软雅黑" w:eastAsia="微软雅黑" w:hAnsi="微软雅黑" w:cs="微软雅黑"/>
                 <w:szCs w:val="21"/>
               </w:rPr>
-              <w:t>参见</w:t>
-            </w:r>
-            <w:proofErr w:type="spellStart"/>
-            <w:r>
-              <w:rPr>
-                <w:rFonts w:ascii="微软雅黑" w:eastAsia="微软雅黑" w:hAnsi="微软雅黑" w:cs="微软雅黑"/>
-                <w:szCs w:val="21"/>
-              </w:rPr>
-              <w:t>GuestInfo</w:t>
+              <w:t>参见GuestInfo</w:t>
             </w:r>
             <w:r>
               <w:rPr>
@@ -9053,7 +8980,6 @@
               </w:rPr>
               <w:t>Identity</w:t>
             </w:r>
-            <w:proofErr w:type="spellEnd"/>
           </w:p>
         </w:tc>
       </w:tr>
@@ -9078,7 +9004,6 @@
                 <w:szCs w:val="21"/>
               </w:rPr>
             </w:pPr>
-            <w:proofErr w:type="spellStart"/>
             <w:r>
               <w:rPr>
                 <w:rFonts w:ascii="微软雅黑" w:eastAsia="微软雅黑" w:hAnsi="微软雅黑" w:cs="微软雅黑"/>
@@ -9149,7 +9074,6 @@
               </w:rPr>
               <w:t>Submit</w:t>
             </w:r>
-            <w:proofErr w:type="spellEnd"/>
           </w:p>
         </w:tc>
         <w:tc>
@@ -9199,7 +9123,6 @@
                 <w:szCs w:val="21"/>
               </w:rPr>
             </w:pPr>
-            <w:proofErr w:type="spellStart"/>
             <w:r>
               <w:rPr>
                 <w:rFonts w:ascii="微软雅黑" w:eastAsia="微软雅黑" w:hAnsi="微软雅黑" w:cs="微软雅黑"/>
@@ -9270,7 +9193,6 @@
               </w:rPr>
               <w:t>Invalid</w:t>
             </w:r>
-            <w:proofErr w:type="spellEnd"/>
           </w:p>
         </w:tc>
         <w:tc>
@@ -9453,7 +9375,6 @@
                 <w:szCs w:val="21"/>
               </w:rPr>
             </w:pPr>
-            <w:proofErr w:type="spellStart"/>
             <w:r>
               <w:rPr>
                 <w:rFonts w:ascii="微软雅黑" w:eastAsia="微软雅黑" w:hAnsi="微软雅黑" w:cs="微软雅黑"/>
@@ -9524,7 +9445,6 @@
               </w:rPr>
               <w:t>Cancel</w:t>
             </w:r>
-            <w:proofErr w:type="spellEnd"/>
           </w:p>
         </w:tc>
         <w:tc>
@@ -9623,7 +9543,6 @@
                 <w:szCs w:val="21"/>
               </w:rPr>
             </w:pPr>
-            <w:proofErr w:type="spellStart"/>
             <w:r>
               <w:rPr>
                 <w:rFonts w:ascii="微软雅黑" w:eastAsia="微软雅黑" w:hAnsi="微软雅黑" w:cs="微软雅黑"/>
@@ -9680,7 +9599,6 @@
               </w:rPr>
               <w:t>Update</w:t>
             </w:r>
-            <w:proofErr w:type="spellEnd"/>
           </w:p>
         </w:tc>
         <w:tc>
@@ -9751,7 +9669,6 @@
                 <w:szCs w:val="21"/>
               </w:rPr>
             </w:pPr>
-            <w:proofErr w:type="spellStart"/>
             <w:r>
               <w:rPr>
                 <w:rFonts w:ascii="微软雅黑" w:eastAsia="微软雅黑" w:hAnsi="微软雅黑" w:cs="微软雅黑"/>
@@ -9822,7 +9739,6 @@
               </w:rPr>
               <w:t>Identity</w:t>
             </w:r>
-            <w:proofErr w:type="spellEnd"/>
           </w:p>
         </w:tc>
         <w:tc>
@@ -9890,7 +9806,6 @@
               </w:rPr>
               <w:t>具体参见</w:t>
             </w:r>
-            <w:proofErr w:type="spellStart"/>
             <w:r>
               <w:rPr>
                 <w:rFonts w:ascii="微软雅黑" w:eastAsia="微软雅黑" w:hAnsi="微软雅黑" w:cs="微软雅黑"/>
@@ -9926,7 +9841,6 @@
               </w:rPr>
               <w:t>Identity</w:t>
             </w:r>
-            <w:proofErr w:type="spellEnd"/>
           </w:p>
         </w:tc>
       </w:tr>
@@ -9951,7 +9865,6 @@
                 <w:szCs w:val="21"/>
               </w:rPr>
             </w:pPr>
-            <w:proofErr w:type="spellStart"/>
             <w:r>
               <w:rPr>
                 <w:rFonts w:ascii="微软雅黑" w:eastAsia="微软雅黑" w:hAnsi="微软雅黑" w:cs="微软雅黑"/>
@@ -9980,7 +9893,6 @@
               </w:rPr>
               <w:t>End</w:t>
             </w:r>
-            <w:proofErr w:type="spellEnd"/>
           </w:p>
         </w:tc>
         <w:tc>
@@ -10464,7 +10376,6 @@
                 <w:szCs w:val="21"/>
               </w:rPr>
             </w:pPr>
-            <w:proofErr w:type="spellStart"/>
             <w:r>
               <w:rPr>
                 <w:rFonts w:ascii="微软雅黑" w:eastAsia="微软雅黑" w:hAnsi="微软雅黑" w:cs="微软雅黑"/>
@@ -10479,7 +10390,6 @@
               </w:rPr>
               <w:t>Start</w:t>
             </w:r>
-            <w:proofErr w:type="spellEnd"/>
           </w:p>
         </w:tc>
         <w:tc>
@@ -10543,7 +10453,6 @@
                 <w:szCs w:val="21"/>
               </w:rPr>
             </w:pPr>
-            <w:proofErr w:type="spellStart"/>
             <w:r>
               <w:rPr>
                 <w:rFonts w:ascii="微软雅黑" w:eastAsia="微软雅黑" w:hAnsi="微软雅黑" w:cs="微软雅黑"/>
@@ -10558,7 +10467,6 @@
               </w:rPr>
               <w:t>Input</w:t>
             </w:r>
-            <w:proofErr w:type="spellEnd"/>
           </w:p>
         </w:tc>
         <w:tc>
@@ -10650,7 +10558,6 @@
                 <w:szCs w:val="21"/>
               </w:rPr>
             </w:pPr>
-            <w:proofErr w:type="spellStart"/>
             <w:r>
               <w:rPr>
                 <w:rFonts w:ascii="微软雅黑" w:eastAsia="微软雅黑" w:hAnsi="微软雅黑" w:cs="微软雅黑"/>
@@ -10679,7 +10586,6 @@
               </w:rPr>
               <w:t>Submit</w:t>
             </w:r>
-            <w:proofErr w:type="spellEnd"/>
           </w:p>
         </w:tc>
         <w:tc>
@@ -10729,7 +10635,6 @@
                 <w:szCs w:val="21"/>
               </w:rPr>
             </w:pPr>
-            <w:proofErr w:type="spellStart"/>
             <w:r>
               <w:rPr>
                 <w:rFonts w:ascii="微软雅黑" w:eastAsia="微软雅黑" w:hAnsi="微软雅黑" w:cs="微软雅黑"/>
@@ -10758,7 +10663,6 @@
               </w:rPr>
               <w:t>Cancel</w:t>
             </w:r>
-            <w:proofErr w:type="spellEnd"/>
           </w:p>
         </w:tc>
         <w:tc>
@@ -10836,7 +10740,6 @@
                 <w:szCs w:val="21"/>
               </w:rPr>
             </w:pPr>
-            <w:proofErr w:type="spellStart"/>
             <w:r>
               <w:rPr>
                 <w:rFonts w:ascii="微软雅黑" w:eastAsia="微软雅黑" w:hAnsi="微软雅黑" w:cs="微软雅黑"/>
@@ -10844,7 +10747,6 @@
               </w:rPr>
               <w:t>StockSituation.Show</w:t>
             </w:r>
-            <w:proofErr w:type="spellEnd"/>
           </w:p>
         </w:tc>
         <w:tc>
@@ -10901,7 +10803,6 @@
                 <w:szCs w:val="21"/>
               </w:rPr>
             </w:pPr>
-            <w:proofErr w:type="spellStart"/>
             <w:r>
               <w:rPr>
                 <w:rFonts w:ascii="微软雅黑" w:eastAsia="微软雅黑" w:hAnsi="微软雅黑" w:cs="微软雅黑"/>
@@ -10916,7 +10817,6 @@
               </w:rPr>
               <w:t>End</w:t>
             </w:r>
-            <w:proofErr w:type="spellEnd"/>
           </w:p>
         </w:tc>
         <w:tc>
@@ -11391,7 +11291,6 @@
                 <w:szCs w:val="21"/>
               </w:rPr>
             </w:pPr>
-            <w:proofErr w:type="spellStart"/>
             <w:r>
               <w:rPr>
                 <w:rFonts w:ascii="微软雅黑" w:eastAsia="微软雅黑" w:hAnsi="微软雅黑" w:cs="微软雅黑" w:hint="eastAsia"/>
@@ -11399,7 +11298,6 @@
               </w:rPr>
               <w:t>StockComparison.Start</w:t>
             </w:r>
-            <w:proofErr w:type="spellEnd"/>
           </w:p>
         </w:tc>
         <w:tc>
@@ -11455,7 +11353,6 @@
                 <w:szCs w:val="21"/>
               </w:rPr>
             </w:pPr>
-            <w:proofErr w:type="spellStart"/>
             <w:r>
               <w:rPr>
                 <w:rFonts w:ascii="微软雅黑" w:eastAsia="微软雅黑" w:hAnsi="微软雅黑" w:cs="微软雅黑" w:hint="eastAsia"/>
@@ -11463,7 +11360,6 @@
               </w:rPr>
               <w:t>StockComparison.Input</w:t>
             </w:r>
-            <w:proofErr w:type="spellEnd"/>
           </w:p>
         </w:tc>
         <w:tc>
@@ -11519,7 +11415,6 @@
                 <w:szCs w:val="21"/>
               </w:rPr>
             </w:pPr>
-            <w:proofErr w:type="spellStart"/>
             <w:r>
               <w:rPr>
                 <w:rFonts w:ascii="微软雅黑" w:eastAsia="微软雅黑" w:hAnsi="微软雅黑" w:cs="微软雅黑" w:hint="eastAsia"/>
@@ -11528,7 +11423,6 @@
               <w:lastRenderedPageBreak/>
               <w:t>StockComparison.Input.Modify</w:t>
             </w:r>
-            <w:proofErr w:type="spellEnd"/>
           </w:p>
         </w:tc>
         <w:tc>
@@ -11584,7 +11478,6 @@
                 <w:szCs w:val="21"/>
               </w:rPr>
             </w:pPr>
-            <w:proofErr w:type="spellStart"/>
             <w:r>
               <w:rPr>
                 <w:rFonts w:ascii="微软雅黑" w:eastAsia="微软雅黑" w:hAnsi="微软雅黑" w:cs="微软雅黑" w:hint="eastAsia"/>
@@ -11592,7 +11485,6 @@
               </w:rPr>
               <w:t>StockComparison.Input.Submit</w:t>
             </w:r>
-            <w:proofErr w:type="spellEnd"/>
           </w:p>
         </w:tc>
         <w:tc>
@@ -11648,7 +11540,6 @@
                 <w:szCs w:val="21"/>
               </w:rPr>
             </w:pPr>
-            <w:proofErr w:type="spellStart"/>
             <w:r>
               <w:rPr>
                 <w:rFonts w:ascii="微软雅黑" w:eastAsia="微软雅黑" w:hAnsi="微软雅黑" w:cs="微软雅黑" w:hint="eastAsia"/>
@@ -11656,7 +11547,6 @@
               </w:rPr>
               <w:t>StockComparison.Input.Cancel</w:t>
             </w:r>
-            <w:proofErr w:type="spellEnd"/>
           </w:p>
         </w:tc>
         <w:tc>
@@ -11712,7 +11602,6 @@
                 <w:szCs w:val="21"/>
               </w:rPr>
             </w:pPr>
-            <w:proofErr w:type="spellStart"/>
             <w:r>
               <w:rPr>
                 <w:rFonts w:ascii="微软雅黑" w:eastAsia="微软雅黑" w:hAnsi="微软雅黑" w:cs="微软雅黑" w:hint="eastAsia"/>
@@ -11720,7 +11609,6 @@
               </w:rPr>
               <w:t>StockComparison.Show</w:t>
             </w:r>
-            <w:proofErr w:type="spellEnd"/>
           </w:p>
         </w:tc>
         <w:tc>
@@ -11776,7 +11664,6 @@
                 <w:szCs w:val="21"/>
               </w:rPr>
             </w:pPr>
-            <w:proofErr w:type="spellStart"/>
             <w:r>
               <w:rPr>
                 <w:rFonts w:ascii="微软雅黑" w:eastAsia="微软雅黑" w:hAnsi="微软雅黑" w:cs="微软雅黑" w:hint="eastAsia"/>
@@ -11784,7 +11671,6 @@
               </w:rPr>
               <w:t>StockComparison.End</w:t>
             </w:r>
-            <w:proofErr w:type="spellEnd"/>
           </w:p>
         </w:tc>
         <w:tc>
@@ -11824,8 +11710,6 @@
           <w:szCs w:val="30"/>
         </w:rPr>
       </w:pPr>
-      <w:bookmarkStart w:id="42" w:name="_GoBack"/>
-      <w:bookmarkEnd w:id="42"/>
     </w:p>
     <w:p>
       <w:pPr>
@@ -11840,8 +11724,8 @@
           <w:szCs w:val="36"/>
         </w:rPr>
       </w:pPr>
-      <w:bookmarkStart w:id="43" w:name="_Toc432405586"/>
-      <w:bookmarkStart w:id="44" w:name="_Toc476938119"/>
+      <w:bookmarkStart w:id="42" w:name="_Toc432405586"/>
+      <w:bookmarkStart w:id="43" w:name="_Toc476938119"/>
       <w:r>
         <w:rPr>
           <w:rFonts w:ascii="华文宋体" w:eastAsia="华文宋体" w:hAnsi="华文宋体"/>
@@ -11850,8 +11734,8 @@
         </w:rPr>
         <w:t>非功能需求</w:t>
       </w:r>
+      <w:bookmarkEnd w:id="42"/>
       <w:bookmarkEnd w:id="43"/>
-      <w:bookmarkEnd w:id="44"/>
     </w:p>
     <w:p>
       <w:pPr>
@@ -11861,16 +11745,16 @@
           <w:numId w:val="11"/>
         </w:numPr>
       </w:pPr>
-      <w:bookmarkStart w:id="45" w:name="_Toc432405587"/>
-      <w:bookmarkStart w:id="46" w:name="_Toc476938120"/>
+      <w:bookmarkStart w:id="44" w:name="_Toc432405587"/>
+      <w:bookmarkStart w:id="45" w:name="_Toc476938120"/>
       <w:r>
         <w:rPr>
           <w:rFonts w:ascii="华文仿宋" w:eastAsia="华文仿宋" w:hAnsi="华文仿宋"/>
         </w:rPr>
         <w:t>安全性</w:t>
       </w:r>
+      <w:bookmarkEnd w:id="44"/>
       <w:bookmarkEnd w:id="45"/>
-      <w:bookmarkEnd w:id="46"/>
     </w:p>
     <w:p>
       <w:pPr>
@@ -12130,22 +12014,22 @@
           <w:numId w:val="11"/>
         </w:numPr>
       </w:pPr>
-      <w:bookmarkStart w:id="47" w:name="_Toc432405588"/>
-      <w:bookmarkStart w:id="48" w:name="_Toc476938121"/>
+      <w:bookmarkStart w:id="46" w:name="_Toc432405588"/>
+      <w:bookmarkStart w:id="47" w:name="_Toc476938121"/>
       <w:r>
         <w:rPr>
           <w:rFonts w:ascii="华文仿宋" w:eastAsia="华文仿宋" w:hAnsi="华文仿宋"/>
         </w:rPr>
         <w:t>可维护</w:t>
       </w:r>
+      <w:bookmarkEnd w:id="46"/>
+      <w:r>
+        <w:rPr>
+          <w:rFonts w:ascii="华文仿宋" w:eastAsia="华文仿宋" w:hAnsi="华文仿宋"/>
+        </w:rPr>
+        <w:t>性</w:t>
+      </w:r>
       <w:bookmarkEnd w:id="47"/>
-      <w:r>
-        <w:rPr>
-          <w:rFonts w:ascii="华文仿宋" w:eastAsia="华文仿宋" w:hAnsi="华文仿宋"/>
-        </w:rPr>
-        <w:t>性</w:t>
-      </w:r>
-      <w:bookmarkEnd w:id="48"/>
     </w:p>
     <w:p>
       <w:pPr>
@@ -12322,8 +12206,8 @@
           <w:numId w:val="11"/>
         </w:numPr>
       </w:pPr>
-      <w:bookmarkStart w:id="49" w:name="_Toc432405589"/>
-      <w:bookmarkStart w:id="50" w:name="_Toc476938122"/>
+      <w:bookmarkStart w:id="48" w:name="_Toc432405589"/>
+      <w:bookmarkStart w:id="49" w:name="_Toc476938122"/>
       <w:r>
         <w:rPr>
           <w:rFonts w:ascii="华文仿宋" w:eastAsia="华文仿宋" w:hAnsi="华文仿宋"/>
@@ -12331,8 +12215,8 @@
         <w:lastRenderedPageBreak/>
         <w:t>易用性</w:t>
       </w:r>
+      <w:bookmarkEnd w:id="48"/>
       <w:bookmarkEnd w:id="49"/>
-      <w:bookmarkEnd w:id="50"/>
     </w:p>
     <w:p>
       <w:pPr>
@@ -12494,24 +12378,24 @@
           <w:numId w:val="11"/>
         </w:numPr>
       </w:pPr>
-      <w:bookmarkStart w:id="51" w:name="_Toc432405590"/>
-      <w:bookmarkStart w:id="52" w:name="_Toc463047501"/>
-      <w:bookmarkStart w:id="53" w:name="_Toc476938123"/>
+      <w:bookmarkStart w:id="50" w:name="_Toc432405590"/>
+      <w:bookmarkStart w:id="51" w:name="_Toc463047501"/>
+      <w:bookmarkStart w:id="52" w:name="_Toc476938123"/>
       <w:r>
         <w:rPr>
           <w:rFonts w:ascii="华文仿宋" w:eastAsia="华文仿宋" w:hAnsi="华文仿宋"/>
         </w:rPr>
         <w:t>可靠</w:t>
       </w:r>
+      <w:bookmarkEnd w:id="50"/>
+      <w:r>
+        <w:rPr>
+          <w:rFonts w:ascii="华文仿宋" w:eastAsia="华文仿宋" w:hAnsi="华文仿宋"/>
+        </w:rPr>
+        <w:t>性</w:t>
+      </w:r>
       <w:bookmarkEnd w:id="51"/>
-      <w:r>
-        <w:rPr>
-          <w:rFonts w:ascii="华文仿宋" w:eastAsia="华文仿宋" w:hAnsi="华文仿宋"/>
-        </w:rPr>
-        <w:t>性</w:t>
-      </w:r>
       <w:bookmarkEnd w:id="52"/>
-      <w:bookmarkEnd w:id="53"/>
     </w:p>
     <w:p>
       <w:pPr>
@@ -12571,18 +12455,18 @@
           <w:numId w:val="11"/>
         </w:numPr>
       </w:pPr>
-      <w:bookmarkStart w:id="54" w:name="_Toc432405591"/>
-      <w:bookmarkStart w:id="55" w:name="_Toc463047502"/>
-      <w:bookmarkStart w:id="56" w:name="_Toc476938124"/>
+      <w:bookmarkStart w:id="53" w:name="_Toc432405591"/>
+      <w:bookmarkStart w:id="54" w:name="_Toc463047502"/>
+      <w:bookmarkStart w:id="55" w:name="_Toc476938124"/>
       <w:r>
         <w:rPr>
           <w:rFonts w:ascii="华文仿宋" w:eastAsia="华文仿宋" w:hAnsi="华文仿宋"/>
         </w:rPr>
         <w:t>业务规则</w:t>
       </w:r>
+      <w:bookmarkEnd w:id="53"/>
       <w:bookmarkEnd w:id="54"/>
       <w:bookmarkEnd w:id="55"/>
-      <w:bookmarkEnd w:id="56"/>
     </w:p>
     <w:p>
       <w:pPr>
@@ -12633,18 +12517,18 @@
           <w:numId w:val="11"/>
         </w:numPr>
       </w:pPr>
-      <w:bookmarkStart w:id="57" w:name="_Toc432405592"/>
-      <w:bookmarkStart w:id="58" w:name="_Toc463047503"/>
-      <w:bookmarkStart w:id="59" w:name="_Toc476938125"/>
+      <w:bookmarkStart w:id="56" w:name="_Toc432405592"/>
+      <w:bookmarkStart w:id="57" w:name="_Toc463047503"/>
+      <w:bookmarkStart w:id="58" w:name="_Toc476938125"/>
       <w:r>
         <w:rPr>
           <w:rFonts w:ascii="华文仿宋" w:eastAsia="华文仿宋" w:hAnsi="华文仿宋" w:hint="eastAsia"/>
         </w:rPr>
         <w:t>约束</w:t>
       </w:r>
+      <w:bookmarkEnd w:id="56"/>
       <w:bookmarkEnd w:id="57"/>
       <w:bookmarkEnd w:id="58"/>
-      <w:bookmarkEnd w:id="59"/>
     </w:p>
     <w:p>
       <w:pPr>
@@ -12697,9 +12581,9 @@
           <w:szCs w:val="36"/>
         </w:rPr>
       </w:pPr>
-      <w:bookmarkStart w:id="60" w:name="_Toc432405593"/>
-      <w:bookmarkStart w:id="61" w:name="_Toc463047504"/>
-      <w:bookmarkStart w:id="62" w:name="_Toc476938126"/>
+      <w:bookmarkStart w:id="59" w:name="_Toc432405593"/>
+      <w:bookmarkStart w:id="60" w:name="_Toc463047504"/>
+      <w:bookmarkStart w:id="61" w:name="_Toc476938126"/>
       <w:r>
         <w:rPr>
           <w:rFonts w:ascii="华文宋体" w:eastAsia="华文宋体" w:hAnsi="华文宋体"/>
@@ -12708,9 +12592,9 @@
         </w:rPr>
         <w:t>数据需求</w:t>
       </w:r>
+      <w:bookmarkEnd w:id="59"/>
       <w:bookmarkEnd w:id="60"/>
       <w:bookmarkEnd w:id="61"/>
-      <w:bookmarkEnd w:id="62"/>
     </w:p>
     <w:p>
       <w:pPr>
@@ -12723,18 +12607,18 @@
           <w:rFonts w:ascii="华文仿宋" w:eastAsia="华文仿宋" w:hAnsi="华文仿宋"/>
         </w:rPr>
       </w:pPr>
-      <w:bookmarkStart w:id="63" w:name="_Toc432405594"/>
-      <w:bookmarkStart w:id="64" w:name="_Toc463047505"/>
-      <w:bookmarkStart w:id="65" w:name="_Toc476938127"/>
+      <w:bookmarkStart w:id="62" w:name="_Toc432405594"/>
+      <w:bookmarkStart w:id="63" w:name="_Toc463047505"/>
+      <w:bookmarkStart w:id="64" w:name="_Toc476938127"/>
       <w:r>
         <w:rPr>
           <w:rFonts w:ascii="华文仿宋" w:eastAsia="华文仿宋" w:hAnsi="华文仿宋" w:hint="eastAsia"/>
         </w:rPr>
         <w:t>数据定义</w:t>
       </w:r>
+      <w:bookmarkEnd w:id="62"/>
       <w:bookmarkEnd w:id="63"/>
       <w:bookmarkEnd w:id="64"/>
-      <w:bookmarkEnd w:id="65"/>
     </w:p>
     <w:p>
       <w:pPr>
@@ -12799,9 +12683,9 @@
           <w:rFonts w:ascii="华文仿宋" w:eastAsia="华文仿宋" w:hAnsi="华文仿宋"/>
         </w:rPr>
       </w:pPr>
-      <w:bookmarkStart w:id="66" w:name="_Toc432405595"/>
-      <w:bookmarkStart w:id="67" w:name="_Toc463047506"/>
-      <w:bookmarkStart w:id="68" w:name="_Toc476938128"/>
+      <w:bookmarkStart w:id="65" w:name="_Toc432405595"/>
+      <w:bookmarkStart w:id="66" w:name="_Toc463047506"/>
+      <w:bookmarkStart w:id="67" w:name="_Toc476938128"/>
       <w:r>
         <w:rPr>
           <w:rFonts w:ascii="华文仿宋" w:eastAsia="华文仿宋" w:hAnsi="华文仿宋" w:hint="eastAsia"/>
@@ -12809,9 +12693,9 @@
         <w:lastRenderedPageBreak/>
         <w:t>默认数据</w:t>
       </w:r>
+      <w:bookmarkEnd w:id="65"/>
       <w:bookmarkEnd w:id="66"/>
       <w:bookmarkEnd w:id="67"/>
-      <w:bookmarkEnd w:id="68"/>
     </w:p>
     <w:p>
       <w:pPr>
@@ -12894,16 +12778,16 @@
           <w:rFonts w:ascii="华文仿宋" w:eastAsia="华文仿宋" w:hAnsi="华文仿宋"/>
         </w:rPr>
       </w:pPr>
-      <w:bookmarkStart w:id="69" w:name="_Toc463047507"/>
-      <w:bookmarkStart w:id="70" w:name="_Toc476938129"/>
+      <w:bookmarkStart w:id="68" w:name="_Toc463047507"/>
+      <w:bookmarkStart w:id="69" w:name="_Toc476938129"/>
       <w:r>
         <w:rPr>
           <w:rFonts w:ascii="华文仿宋" w:eastAsia="华文仿宋" w:hAnsi="华文仿宋" w:hint="eastAsia"/>
         </w:rPr>
         <w:t>数据格式要求</w:t>
       </w:r>
+      <w:bookmarkEnd w:id="68"/>
       <w:bookmarkEnd w:id="69"/>
-      <w:bookmarkEnd w:id="70"/>
     </w:p>
     <w:p>
       <w:pPr>
@@ -12940,15 +12824,21 @@
           <w:rFonts w:ascii="微软雅黑" w:eastAsia="微软雅黑" w:hAnsi="微软雅黑"/>
           <w:szCs w:val="21"/>
         </w:rPr>
-        <w:t>日期的格式为</w:t>
-      </w:r>
-      <w:proofErr w:type="spellStart"/>
+        <w:t>日期的格式为yyyy</w:t>
+      </w:r>
+      <w:r>
+        <w:rPr>
+          <w:rFonts w:ascii="微软雅黑" w:eastAsia="微软雅黑" w:hAnsi="微软雅黑" w:hint="eastAsia"/>
+          <w:szCs w:val="21"/>
+        </w:rPr>
+        <w:t>-</w:t>
+      </w:r>
       <w:r>
         <w:rPr>
           <w:rFonts w:ascii="微软雅黑" w:eastAsia="微软雅黑" w:hAnsi="微软雅黑"/>
           <w:szCs w:val="21"/>
         </w:rPr>
-        <w:t>yyyy</w:t>
+        <w:t>mm</w:t>
       </w:r>
       <w:r>
         <w:rPr>
@@ -12962,96 +12852,63 @@
           <w:rFonts w:ascii="微软雅黑" w:eastAsia="微软雅黑" w:hAnsi="微软雅黑"/>
           <w:szCs w:val="21"/>
         </w:rPr>
+        <w:t>dd</w:t>
+      </w:r>
+      <w:r>
+        <w:rPr>
+          <w:rFonts w:ascii="微软雅黑" w:eastAsia="微软雅黑" w:hAnsi="微软雅黑"/>
+          <w:szCs w:val="21"/>
+        </w:rPr>
+        <w:t>T</w:t>
+      </w:r>
+      <w:r>
+        <w:rPr>
+          <w:rFonts w:ascii="微软雅黑" w:eastAsia="微软雅黑" w:hAnsi="微软雅黑"/>
+          <w:szCs w:val="21"/>
+        </w:rPr>
+        <w:t>hh</w:t>
+      </w:r>
+      <w:r>
+        <w:rPr>
+          <w:rFonts w:ascii="微软雅黑" w:eastAsia="微软雅黑" w:hAnsi="微软雅黑"/>
+          <w:szCs w:val="21"/>
+        </w:rPr>
+        <w:t>:</w:t>
+      </w:r>
+      <w:r>
+        <w:rPr>
+          <w:rFonts w:ascii="微软雅黑" w:eastAsia="微软雅黑" w:hAnsi="微软雅黑"/>
+          <w:szCs w:val="21"/>
+        </w:rPr>
         <w:t>mm</w:t>
       </w:r>
       <w:r>
         <w:rPr>
+          <w:rFonts w:ascii="微软雅黑" w:eastAsia="微软雅黑" w:hAnsi="微软雅黑"/>
+          <w:szCs w:val="21"/>
+        </w:rPr>
+        <w:t>(</w:t>
+      </w:r>
+      <w:r>
+        <w:rPr>
           <w:rFonts w:ascii="微软雅黑" w:eastAsia="微软雅黑" w:hAnsi="微软雅黑" w:hint="eastAsia"/>
           <w:szCs w:val="21"/>
         </w:rPr>
-        <w:t>-</w:t>
+        <w:t>:</w:t>
+      </w:r>
+      <w:r>
+        <w:rPr>
+          <w:rFonts w:ascii="微软雅黑" w:eastAsia="微软雅黑" w:hAnsi="微软雅黑" w:hint="eastAsia"/>
+          <w:szCs w:val="21"/>
+        </w:rPr>
+        <w:t>ss</w:t>
       </w:r>
       <w:r>
         <w:rPr>
           <w:rFonts w:ascii="微软雅黑" w:eastAsia="微软雅黑" w:hAnsi="微软雅黑"/>
           <w:szCs w:val="21"/>
         </w:rPr>
-        <w:t>dd</w:t>
-      </w:r>
-      <w:r>
-        <w:rPr>
-          <w:rFonts w:ascii="微软雅黑" w:eastAsia="微软雅黑" w:hAnsi="微软雅黑"/>
-          <w:szCs w:val="21"/>
-        </w:rPr>
-        <w:t>T</w:t>
-      </w:r>
-      <w:r>
-        <w:rPr>
-          <w:rFonts w:ascii="微软雅黑" w:eastAsia="微软雅黑" w:hAnsi="微软雅黑"/>
-          <w:szCs w:val="21"/>
-        </w:rPr>
-        <w:t>hh</w:t>
-      </w:r>
-      <w:r>
-        <w:rPr>
-          <w:rFonts w:ascii="微软雅黑" w:eastAsia="微软雅黑" w:hAnsi="微软雅黑"/>
-          <w:szCs w:val="21"/>
-        </w:rPr>
-        <w:t>:</w:t>
-      </w:r>
-      <w:r>
-        <w:rPr>
-          <w:rFonts w:ascii="微软雅黑" w:eastAsia="微软雅黑" w:hAnsi="微软雅黑"/>
-          <w:szCs w:val="21"/>
-        </w:rPr>
-        <w:t>mm</w:t>
-      </w:r>
-      <w:proofErr w:type="spellEnd"/>
-      <w:r>
-        <w:rPr>
-          <w:rFonts w:ascii="微软雅黑" w:eastAsia="微软雅黑" w:hAnsi="微软雅黑"/>
-          <w:szCs w:val="21"/>
-        </w:rPr>
-        <w:t>(</w:t>
-      </w:r>
-      <w:r>
-        <w:rPr>
-          <w:rFonts w:ascii="微软雅黑" w:eastAsia="微软雅黑" w:hAnsi="微软雅黑" w:hint="eastAsia"/>
-          <w:szCs w:val="21"/>
-        </w:rPr>
-        <w:t>:</w:t>
-      </w:r>
-      <w:proofErr w:type="spellStart"/>
-      <w:r>
-        <w:rPr>
-          <w:rFonts w:ascii="微软雅黑" w:eastAsia="微软雅黑" w:hAnsi="微软雅黑" w:hint="eastAsia"/>
-          <w:szCs w:val="21"/>
-        </w:rPr>
-        <w:t>ss</w:t>
-      </w:r>
-      <w:proofErr w:type="spellEnd"/>
-      <w:r>
-        <w:rPr>
-          <w:rFonts w:ascii="微软雅黑" w:eastAsia="微软雅黑" w:hAnsi="微软雅黑"/>
-          <w:szCs w:val="21"/>
-        </w:rPr>
-        <w:t>::</w:t>
-      </w:r>
-      <w:proofErr w:type="spellStart"/>
-      <w:r>
-        <w:rPr>
-          <w:rFonts w:ascii="微软雅黑" w:eastAsia="微软雅黑" w:hAnsi="微软雅黑"/>
-          <w:szCs w:val="21"/>
-        </w:rPr>
-        <w:t>ms</w:t>
-      </w:r>
-      <w:proofErr w:type="spellEnd"/>
-      <w:r>
-        <w:rPr>
-          <w:rFonts w:ascii="微软雅黑" w:eastAsia="微软雅黑" w:hAnsi="微软雅黑"/>
-          <w:szCs w:val="21"/>
-        </w:rPr>
-        <w:t>)</w:t>
+        <w:t>::ms)</w:t>
       </w:r>
     </w:p>
     <w:p>
@@ -13117,16 +12974,16 @@
           <w:rFonts w:ascii="华文仿宋" w:eastAsia="华文仿宋" w:hAnsi="华文仿宋"/>
         </w:rPr>
       </w:pPr>
-      <w:bookmarkStart w:id="71" w:name="_Toc463047508"/>
-      <w:bookmarkStart w:id="72" w:name="_Toc476938130"/>
+      <w:bookmarkStart w:id="70" w:name="_Toc463047508"/>
+      <w:bookmarkStart w:id="71" w:name="_Toc476938130"/>
       <w:r>
         <w:rPr>
           <w:rFonts w:ascii="华文仿宋" w:eastAsia="华文仿宋" w:hAnsi="华文仿宋" w:hint="eastAsia"/>
         </w:rPr>
         <w:t>数据信息</w:t>
       </w:r>
+      <w:bookmarkEnd w:id="70"/>
       <w:bookmarkEnd w:id="71"/>
-      <w:bookmarkEnd w:id="72"/>
     </w:p>
     <w:p>
       <w:pPr>
@@ -13217,20 +13074,30 @@
           <w:szCs w:val="36"/>
         </w:rPr>
       </w:pPr>
-      <w:bookmarkStart w:id="73" w:name="_Toc432405597"/>
-      <w:bookmarkStart w:id="74" w:name="_Toc463047509"/>
-      <w:bookmarkStart w:id="75" w:name="_Toc476938131"/>
+      <w:bookmarkStart w:id="72" w:name="_Toc432405597"/>
+      <w:bookmarkStart w:id="73" w:name="_Toc463047509"/>
+      <w:bookmarkStart w:id="74" w:name="_Toc476938131"/>
       <w:r>
         <w:rPr>
           <w:rFonts w:ascii="华文宋体" w:eastAsia="华文宋体" w:hAnsi="华文宋体"/>
           <w:sz w:val="36"/>
           <w:szCs w:val="36"/>
         </w:rPr>
-        <w:t>其他需求</w:t>
-      </w:r>
+        <w:t>其</w:t>
+      </w:r>
+      <w:bookmarkStart w:id="75" w:name="_GoBack"/>
+      <w:bookmarkEnd w:id="75"/>
+      <w:r>
+        <w:rPr>
+          <w:rFonts w:ascii="华文宋体" w:eastAsia="华文宋体" w:hAnsi="华文宋体"/>
+          <w:sz w:val="36"/>
+          <w:szCs w:val="36"/>
+        </w:rPr>
+        <w:t>他需求</w:t>
+      </w:r>
+      <w:bookmarkEnd w:id="72"/>
       <w:bookmarkEnd w:id="73"/>
       <w:bookmarkEnd w:id="74"/>
-      <w:bookmarkEnd w:id="75"/>
     </w:p>
     <w:p>
       <w:pPr>
@@ -13342,9 +13209,47 @@
 </w:document>
 </file>
 
+<file path=word/endnotes.xml><?xml version="1.0" encoding="utf-8"?>
+<w:endnotes xmlns:wpc="http://schemas.microsoft.com/office/word/2010/wordprocessingCanvas" xmlns:cx="http://schemas.microsoft.com/office/drawing/2014/chartex" xmlns:mc="http://schemas.openxmlformats.org/markup-compatibility/2006" xmlns:o="urn:schemas-microsoft-com:office:office" xmlns:r="http://schemas.openxmlformats.org/officeDocument/2006/relationships" xmlns:m="http://schemas.openxmlformats.org/officeDocument/2006/math" xmlns:v="urn:schemas-microsoft-com:vml" xmlns:wp14="http://schemas.microsoft.com/office/word/2010/wordprocessingDrawing" xmlns:wp="http://schemas.openxmlformats.org/drawingml/2006/wordprocessingDrawing" xmlns:w10="urn:schemas-microsoft-com:office:word" xmlns:w="http://schemas.openxmlformats.org/wordprocessingml/2006/main" xmlns:w14="http://schemas.microsoft.com/office/word/2010/wordml" xmlns:w15="http://schemas.microsoft.com/office/word/2012/wordml" xmlns:w16se="http://schemas.microsoft.com/office/word/2015/wordml/symex" xmlns:wpg="http://schemas.microsoft.com/office/word/2010/wordprocessingGroup" xmlns:wpi="http://schemas.microsoft.com/office/word/2010/wordprocessingInk" xmlns:wne="http://schemas.microsoft.com/office/word/2006/wordml" xmlns:wps="http://schemas.microsoft.com/office/word/2010/wordprocessingShape" mc:Ignorable="w14 w15 w16se wp14">
+  <w:endnote w:type="separator" w:id="-1">
+    <w:p>
+      <w:r>
+        <w:separator/>
+      </w:r>
+    </w:p>
+  </w:endnote>
+  <w:endnote w:type="continuationSeparator" w:id="0">
+    <w:p>
+      <w:r>
+        <w:continuationSeparator/>
+      </w:r>
+    </w:p>
+  </w:endnote>
+</w:endnotes>
+</file>
+
+<file path=word/footnotes.xml><?xml version="1.0" encoding="utf-8"?>
+<w:footnotes xmlns:wpc="http://schemas.microsoft.com/office/word/2010/wordprocessingCanvas" xmlns:cx="http://schemas.microsoft.com/office/drawing/2014/chartex" xmlns:mc="http://schemas.openxmlformats.org/markup-compatibility/2006" xmlns:o="urn:schemas-microsoft-com:office:office" xmlns:r="http://schemas.openxmlformats.org/officeDocument/2006/relationships" xmlns:m="http://schemas.openxmlformats.org/officeDocument/2006/math" xmlns:v="urn:schemas-microsoft-com:vml" xmlns:wp14="http://schemas.microsoft.com/office/word/2010/wordprocessingDrawing" xmlns:wp="http://schemas.openxmlformats.org/drawingml/2006/wordprocessingDrawing" xmlns:w10="urn:schemas-microsoft-com:office:word" xmlns:w="http://schemas.openxmlformats.org/wordprocessingml/2006/main" xmlns:w14="http://schemas.microsoft.com/office/word/2010/wordml" xmlns:w15="http://schemas.microsoft.com/office/word/2012/wordml" xmlns:w16se="http://schemas.microsoft.com/office/word/2015/wordml/symex" xmlns:wpg="http://schemas.microsoft.com/office/word/2010/wordprocessingGroup" xmlns:wpi="http://schemas.microsoft.com/office/word/2010/wordprocessingInk" xmlns:wne="http://schemas.microsoft.com/office/word/2006/wordml" xmlns:wps="http://schemas.microsoft.com/office/word/2010/wordprocessingShape" mc:Ignorable="w14 w15 w16se wp14">
+  <w:footnote w:type="separator" w:id="-1">
+    <w:p>
+      <w:r>
+        <w:separator/>
+      </w:r>
+    </w:p>
+  </w:footnote>
+  <w:footnote w:type="continuationSeparator" w:id="0">
+    <w:p>
+      <w:r>
+        <w:continuationSeparator/>
+      </w:r>
+    </w:p>
+  </w:footnote>
+</w:footnotes>
+</file>
+
 <file path=word/numbering.xml><?xml version="1.0" encoding="utf-8"?>
-<w:numbering xmlns:wpc="http://schemas.microsoft.com/office/word/2010/wordprocessingCanvas" xmlns:mo="http://schemas.microsoft.com/office/mac/office/2008/main" xmlns:mc="http://schemas.openxmlformats.org/markup-compatibility/2006" xmlns:mv="urn:schemas-microsoft-com:mac:vml" xmlns:o="urn:schemas-microsoft-com:office:office" xmlns:r="http://schemas.openxmlformats.org/officeDocument/2006/relationships" xmlns:m="http://schemas.openxmlformats.org/officeDocument/2006/math" xmlns:v="urn:schemas-microsoft-com:vml" xmlns:wp14="http://schemas.microsoft.com/office/word/2010/wordprocessingDrawing" xmlns:wp="http://schemas.openxmlformats.org/drawingml/2006/wordprocessingDrawing" xmlns:w10="urn:schemas-microsoft-com:office:word" xmlns:w="http://schemas.openxmlformats.org/wordprocessingml/2006/main" xmlns:w14="http://schemas.microsoft.com/office/word/2010/wordml" xmlns:w15="http://schemas.microsoft.com/office/word/2012/wordml" xmlns:wpg="http://schemas.microsoft.com/office/word/2010/wordprocessingGroup" xmlns:wpi="http://schemas.microsoft.com/office/word/2010/wordprocessingInk" xmlns:wne="http://schemas.microsoft.com/office/word/2006/wordml" xmlns:wps="http://schemas.microsoft.com/office/word/2010/wordprocessingShape" mc:Ignorable="w14 w15 wp14">
-  <w:abstractNum w:abstractNumId="0">
+<w:numbering xmlns:wpc="http://schemas.microsoft.com/office/word/2010/wordprocessingCanvas" xmlns:cx="http://schemas.microsoft.com/office/drawing/2014/chartex" xmlns:mc="http://schemas.openxmlformats.org/markup-compatibility/2006" xmlns:o="urn:schemas-microsoft-com:office:office" xmlns:r="http://schemas.openxmlformats.org/officeDocument/2006/relationships" xmlns:m="http://schemas.openxmlformats.org/officeDocument/2006/math" xmlns:v="urn:schemas-microsoft-com:vml" xmlns:wp14="http://schemas.microsoft.com/office/word/2010/wordprocessingDrawing" xmlns:wp="http://schemas.openxmlformats.org/drawingml/2006/wordprocessingDrawing" xmlns:w10="urn:schemas-microsoft-com:office:word" xmlns:w="http://schemas.openxmlformats.org/wordprocessingml/2006/main" xmlns:w14="http://schemas.microsoft.com/office/word/2010/wordml" xmlns:w15="http://schemas.microsoft.com/office/word/2012/wordml" xmlns:w16se="http://schemas.microsoft.com/office/word/2015/wordml/symex" xmlns:wpg="http://schemas.microsoft.com/office/word/2010/wordprocessingGroup" xmlns:wpi="http://schemas.microsoft.com/office/word/2010/wordprocessingInk" xmlns:wne="http://schemas.microsoft.com/office/word/2006/wordml" xmlns:wps="http://schemas.microsoft.com/office/word/2010/wordprocessingShape" mc:Ignorable="w14 w15 w16se wp14">
+  <w:abstractNum w:abstractNumId="0" w15:restartNumberingAfterBreak="0">
     <w:nsid w:val="0624431D"/>
     <w:multiLevelType w:val="hybridMultilevel"/>
     <w:tmpl w:val="5F689FEA"/>
@@ -13433,7 +13338,7 @@
       </w:pPr>
     </w:lvl>
   </w:abstractNum>
-  <w:abstractNum w:abstractNumId="1">
+  <w:abstractNum w:abstractNumId="1" w15:restartNumberingAfterBreak="0">
     <w:nsid w:val="06E811D2"/>
     <w:multiLevelType w:val="hybridMultilevel"/>
     <w:tmpl w:val="1CFE8EF2"/>
@@ -13522,7 +13427,7 @@
       </w:pPr>
     </w:lvl>
   </w:abstractNum>
-  <w:abstractNum w:abstractNumId="2">
+  <w:abstractNum w:abstractNumId="2" w15:restartNumberingAfterBreak="0">
     <w:nsid w:val="08501628"/>
     <w:multiLevelType w:val="hybridMultilevel"/>
     <w:tmpl w:val="6B5282CA"/>
@@ -13611,7 +13516,7 @@
       </w:pPr>
     </w:lvl>
   </w:abstractNum>
-  <w:abstractNum w:abstractNumId="3">
+  <w:abstractNum w:abstractNumId="3" w15:restartNumberingAfterBreak="0">
     <w:nsid w:val="230A5EE5"/>
     <w:multiLevelType w:val="hybridMultilevel"/>
     <w:tmpl w:val="A87C315E"/>
@@ -13700,7 +13605,7 @@
       </w:pPr>
     </w:lvl>
   </w:abstractNum>
-  <w:abstractNum w:abstractNumId="4">
+  <w:abstractNum w:abstractNumId="4" w15:restartNumberingAfterBreak="0">
     <w:nsid w:val="2433012B"/>
     <w:multiLevelType w:val="hybridMultilevel"/>
     <w:tmpl w:val="AFA4C192"/>
@@ -13789,7 +13694,7 @@
       </w:pPr>
     </w:lvl>
   </w:abstractNum>
-  <w:abstractNum w:abstractNumId="5">
+  <w:abstractNum w:abstractNumId="5" w15:restartNumberingAfterBreak="0">
     <w:nsid w:val="2E4012ED"/>
     <w:multiLevelType w:val="hybridMultilevel"/>
     <w:tmpl w:val="BD365772"/>
@@ -13878,7 +13783,7 @@
       </w:pPr>
     </w:lvl>
   </w:abstractNum>
-  <w:abstractNum w:abstractNumId="6">
+  <w:abstractNum w:abstractNumId="6" w15:restartNumberingAfterBreak="0">
     <w:nsid w:val="3D1B0437"/>
     <w:multiLevelType w:val="hybridMultilevel"/>
     <w:tmpl w:val="A8347E52"/>
@@ -13967,7 +13872,7 @@
       </w:pPr>
     </w:lvl>
   </w:abstractNum>
-  <w:abstractNum w:abstractNumId="7">
+  <w:abstractNum w:abstractNumId="7" w15:restartNumberingAfterBreak="0">
     <w:nsid w:val="3EEC343A"/>
     <w:multiLevelType w:val="hybridMultilevel"/>
     <w:tmpl w:val="74FA3022"/>
@@ -14056,7 +13961,7 @@
       </w:pPr>
     </w:lvl>
   </w:abstractNum>
-  <w:abstractNum w:abstractNumId="8">
+  <w:abstractNum w:abstractNumId="8" w15:restartNumberingAfterBreak="0">
     <w:nsid w:val="47F36C0C"/>
     <w:multiLevelType w:val="hybridMultilevel"/>
     <w:tmpl w:val="A6904BEA"/>
@@ -14169,7 +14074,7 @@
       </w:rPr>
     </w:lvl>
   </w:abstractNum>
-  <w:abstractNum w:abstractNumId="9">
+  <w:abstractNum w:abstractNumId="9" w15:restartNumberingAfterBreak="0">
     <w:nsid w:val="4C5B7D9D"/>
     <w:multiLevelType w:val="hybridMultilevel"/>
     <w:tmpl w:val="373EAA42"/>
@@ -14259,7 +14164,7 @@
       </w:pPr>
     </w:lvl>
   </w:abstractNum>
-  <w:abstractNum w:abstractNumId="10">
+  <w:abstractNum w:abstractNumId="10" w15:restartNumberingAfterBreak="0">
     <w:nsid w:val="4FC92428"/>
     <w:multiLevelType w:val="hybridMultilevel"/>
     <w:tmpl w:val="770A33D8"/>
@@ -14348,7 +14253,7 @@
       </w:pPr>
     </w:lvl>
   </w:abstractNum>
-  <w:abstractNum w:abstractNumId="11">
+  <w:abstractNum w:abstractNumId="11" w15:restartNumberingAfterBreak="0">
     <w:nsid w:val="50645AA9"/>
     <w:multiLevelType w:val="hybridMultilevel"/>
     <w:tmpl w:val="AC526B7A"/>
@@ -14437,7 +14342,7 @@
       </w:pPr>
     </w:lvl>
   </w:abstractNum>
-  <w:abstractNum w:abstractNumId="12">
+  <w:abstractNum w:abstractNumId="12" w15:restartNumberingAfterBreak="0">
     <w:nsid w:val="57C61726"/>
     <w:multiLevelType w:val="hybridMultilevel"/>
     <w:tmpl w:val="5F689FEA"/>
@@ -14526,7 +14431,7 @@
       </w:pPr>
     </w:lvl>
   </w:abstractNum>
-  <w:abstractNum w:abstractNumId="13">
+  <w:abstractNum w:abstractNumId="13" w15:restartNumberingAfterBreak="0">
     <w:nsid w:val="57CF5A40"/>
     <w:multiLevelType w:val="hybridMultilevel"/>
     <w:tmpl w:val="5F689FEA"/>
@@ -14615,7 +14520,7 @@
       </w:pPr>
     </w:lvl>
   </w:abstractNum>
-  <w:abstractNum w:abstractNumId="14">
+  <w:abstractNum w:abstractNumId="14" w15:restartNumberingAfterBreak="0">
     <w:nsid w:val="5D06090D"/>
     <w:multiLevelType w:val="hybridMultilevel"/>
     <w:tmpl w:val="DDEC66B2"/>
@@ -14704,7 +14609,7 @@
       </w:pPr>
     </w:lvl>
   </w:abstractNum>
-  <w:abstractNum w:abstractNumId="15">
+  <w:abstractNum w:abstractNumId="15" w15:restartNumberingAfterBreak="0">
     <w:nsid w:val="6505478D"/>
     <w:multiLevelType w:val="hybridMultilevel"/>
     <w:tmpl w:val="5BF8C68C"/>
@@ -14793,7 +14698,7 @@
       </w:pPr>
     </w:lvl>
   </w:abstractNum>
-  <w:abstractNum w:abstractNumId="16">
+  <w:abstractNum w:abstractNumId="16" w15:restartNumberingAfterBreak="0">
     <w:nsid w:val="6D260EB3"/>
     <w:multiLevelType w:val="hybridMultilevel"/>
     <w:tmpl w:val="FA08CC8A"/>
@@ -14882,7 +14787,7 @@
       </w:pPr>
     </w:lvl>
   </w:abstractNum>
-  <w:abstractNum w:abstractNumId="17">
+  <w:abstractNum w:abstractNumId="17" w15:restartNumberingAfterBreak="0">
     <w:nsid w:val="6E7F3A82"/>
     <w:multiLevelType w:val="hybridMultilevel"/>
     <w:tmpl w:val="DE8057F6"/>
@@ -15060,7 +14965,7 @@
 </file>
 
 <file path=word/styles.xml><?xml version="1.0" encoding="utf-8"?>
-<w:styles xmlns:mc="http://schemas.openxmlformats.org/markup-compatibility/2006" xmlns:r="http://schemas.openxmlformats.org/officeDocument/2006/relationships" xmlns:w="http://schemas.openxmlformats.org/wordprocessingml/2006/main" xmlns:w14="http://schemas.microsoft.com/office/word/2010/wordml" xmlns:w15="http://schemas.microsoft.com/office/word/2012/wordml" mc:Ignorable="w14 w15">
+<w:styles xmlns:mc="http://schemas.openxmlformats.org/markup-compatibility/2006" xmlns:r="http://schemas.openxmlformats.org/officeDocument/2006/relationships" xmlns:w="http://schemas.openxmlformats.org/wordprocessingml/2006/main" xmlns:w14="http://schemas.microsoft.com/office/word/2010/wordml" xmlns:w15="http://schemas.microsoft.com/office/word/2012/wordml" xmlns:w16se="http://schemas.microsoft.com/office/word/2015/wordml/symex" mc:Ignorable="w14 w15 w16se">
   <w:docDefaults>
     <w:rPrDefault>
       <w:rPr>
@@ -15073,7 +14978,7 @@
     </w:rPrDefault>
     <w:pPrDefault/>
   </w:docDefaults>
-  <w:latentStyles w:defLockedState="0" w:defUIPriority="99" w:defSemiHidden="0" w:defUnhideWhenUsed="0" w:defQFormat="0" w:count="380">
+  <w:latentStyles w:defLockedState="0" w:defUIPriority="99" w:defSemiHidden="0" w:defUnhideWhenUsed="0" w:defQFormat="0" w:count="371">
     <w:lsdException w:name="Normal" w:uiPriority="0" w:qFormat="1"/>
     <w:lsdException w:name="heading 1" w:uiPriority="9" w:qFormat="1"/>
     <w:lsdException w:name="heading 2" w:semiHidden="1" w:uiPriority="9" w:unhideWhenUsed="1" w:qFormat="1"/>
@@ -15569,7 +15474,7 @@
     <w:unhideWhenUsed/>
   </w:style>
   <w:style w:type="character" w:customStyle="1" w:styleId="10">
-    <w:name w:val="标题 1字符"/>
+    <w:name w:val="标题 1 字符"/>
     <w:basedOn w:val="a0"/>
     <w:link w:val="1"/>
     <w:uiPriority w:val="9"/>
@@ -15583,7 +15488,7 @@
     </w:rPr>
   </w:style>
   <w:style w:type="character" w:customStyle="1" w:styleId="20">
-    <w:name w:val="标题 2字符"/>
+    <w:name w:val="标题 2 字符"/>
     <w:basedOn w:val="a0"/>
     <w:link w:val="2"/>
     <w:uiPriority w:val="9"/>
@@ -15597,7 +15502,7 @@
     </w:rPr>
   </w:style>
   <w:style w:type="character" w:customStyle="1" w:styleId="30">
-    <w:name w:val="标题 3字符"/>
+    <w:name w:val="标题 3 字符"/>
     <w:basedOn w:val="a0"/>
     <w:link w:val="3"/>
     <w:uiPriority w:val="9"/>
@@ -15610,7 +15515,7 @@
     </w:rPr>
   </w:style>
   <w:style w:type="character" w:customStyle="1" w:styleId="40">
-    <w:name w:val="标题 4字符"/>
+    <w:name w:val="标题 4 字符"/>
     <w:basedOn w:val="a0"/>
     <w:link w:val="4"/>
     <w:uiPriority w:val="9"/>
@@ -15686,7 +15591,7 @@
     </w:rPr>
   </w:style>
   <w:style w:type="character" w:customStyle="1" w:styleId="a5">
-    <w:name w:val="页眉字符"/>
+    <w:name w:val="页眉 字符"/>
     <w:basedOn w:val="a0"/>
     <w:link w:val="a4"/>
     <w:uiPriority w:val="99"/>
@@ -15716,7 +15621,7 @@
     </w:rPr>
   </w:style>
   <w:style w:type="character" w:customStyle="1" w:styleId="a7">
-    <w:name w:val="页脚字符"/>
+    <w:name w:val="页脚 字符"/>
     <w:basedOn w:val="a0"/>
     <w:link w:val="a6"/>
     <w:uiPriority w:val="99"/>
@@ -15726,7 +15631,7 @@
       <w:szCs w:val="18"/>
     </w:rPr>
   </w:style>
-  <w:style w:type="paragraph" w:styleId="a8">
+  <w:style w:type="paragraph" w:styleId="TOC">
     <w:name w:val="TOC Heading"/>
     <w:basedOn w:val="1"/>
     <w:next w:val="a"/>
@@ -15798,7 +15703,7 @@
       <w:sz w:val="22"/>
     </w:rPr>
   </w:style>
-  <w:style w:type="character" w:styleId="a9">
+  <w:style w:type="character" w:styleId="a8">
     <w:name w:val="Hyperlink"/>
     <w:basedOn w:val="a0"/>
     <w:uiPriority w:val="99"/>
@@ -15917,9 +15822,9 @@
       <w:szCs w:val="18"/>
     </w:rPr>
   </w:style>
-  <w:style w:type="paragraph" w:styleId="aa">
+  <w:style w:type="paragraph" w:styleId="a9">
     <w:name w:val="No Spacing"/>
-    <w:link w:val="ab"/>
+    <w:link w:val="aa"/>
     <w:uiPriority w:val="1"/>
     <w:qFormat/>
     <w:rsid w:val="006277D5"/>
@@ -15929,10 +15834,10 @@
       <w:sz w:val="22"/>
     </w:rPr>
   </w:style>
-  <w:style w:type="character" w:customStyle="1" w:styleId="ab">
-    <w:name w:val="无间隔字符"/>
+  <w:style w:type="character" w:customStyle="1" w:styleId="aa">
+    <w:name w:val="无间隔 字符"/>
     <w:basedOn w:val="a0"/>
-    <w:link w:val="aa"/>
+    <w:link w:val="a9"/>
     <w:uiPriority w:val="1"/>
     <w:rsid w:val="006277D5"/>
     <w:rPr>
@@ -15941,10 +15846,10 @@
       <w:sz w:val="22"/>
     </w:rPr>
   </w:style>
-  <w:style w:type="paragraph" w:styleId="ac">
+  <w:style w:type="paragraph" w:styleId="ab">
     <w:name w:val="Document Map"/>
     <w:basedOn w:val="a"/>
-    <w:link w:val="ad"/>
+    <w:link w:val="ac"/>
     <w:uiPriority w:val="99"/>
     <w:semiHidden/>
     <w:unhideWhenUsed/>
@@ -15955,10 +15860,10 @@
       <w:szCs w:val="24"/>
     </w:rPr>
   </w:style>
-  <w:style w:type="character" w:customStyle="1" w:styleId="ad">
-    <w:name w:val="文档结构图字符"/>
+  <w:style w:type="character" w:customStyle="1" w:styleId="ac">
+    <w:name w:val="文档结构图 字符"/>
     <w:basedOn w:val="a0"/>
-    <w:link w:val="ac"/>
+    <w:link w:val="ab"/>
     <w:uiPriority w:val="99"/>
     <w:semiHidden/>
     <w:rsid w:val="006277D5"/>
@@ -16230,4 +16135,16 @@
     </a:ext>
   </a:extLst>
 </a:theme>
+</file>
+
+<file path=customXml/item1.xml><?xml version="1.0" encoding="utf-8"?>
+<b:Sources xmlns:b="http://schemas.openxmlformats.org/officeDocument/2006/bibliography" xmlns="http://schemas.openxmlformats.org/officeDocument/2006/bibliography" SelectedStyle="\APASixthEditionOfficeOnline.xsl" StyleName="APA" Version="6"/>
+</file>
+
+<file path=customXml/itemProps1.xml><?xml version="1.0" encoding="utf-8"?>
+<ds:datastoreItem xmlns:ds="http://schemas.openxmlformats.org/officeDocument/2006/customXml" ds:itemID="{5FB69A71-32C0-4901-A348-F26F09B1FC9B}">
+  <ds:schemaRefs>
+    <ds:schemaRef ds:uri="http://schemas.openxmlformats.org/officeDocument/2006/bibliography"/>
+  </ds:schemaRefs>
+</ds:datastoreItem>
 </file>